--- a/audio/AI Exec Brief (transcript) - 10 Nov 25.docx
+++ b/audio/AI Exec Brief (transcript) - 10 Nov 25.docx
@@ -4,133 +4,58 @@
   <w:body>
     <w:p>
       <w:pPr>
-        <w:spacing w:after="120"/>
+        <w:spacing w:after="360" w:line="288" w:lineRule="auto"/>
       </w:pPr>
       <w:r>
         <w:rPr>
           <w:b/>
         </w:rPr>
-        <w:t>New Products &amp; Capabilities</w:t>
+        <w:t>NEW PRODUCTS &amp; CAPABILITIES</w:t>
       </w:r>
     </w:p>
     <w:p>
       <w:pPr>
         <w:spacing w:after="360" w:line="288" w:lineRule="auto"/>
       </w:pPr>
-    </w:p>
-    <w:p>
-      <w:pPr>
-        <w:spacing w:after="360" w:line="288" w:lineRule="auto"/>
-      </w:pPr>
-    </w:p>
-    <w:p>
-      <w:pPr>
-        <w:spacing w:after="360" w:line="288" w:lineRule="auto"/>
-      </w:pPr>
-    </w:p>
-    <w:p>
-      <w:pPr>
-        <w:spacing w:after="120"/>
-      </w:pPr>
       <w:r>
         <w:rPr>
           <w:b/>
         </w:rPr>
-        <w:t>Strategic Business Impact</w:t>
+        <w:t>STRATEGIC BUSINESS IMPACT</w:t>
       </w:r>
     </w:p>
     <w:p>
       <w:pPr>
         <w:spacing w:after="360" w:line="288" w:lineRule="auto"/>
       </w:pPr>
-    </w:p>
-    <w:p>
-      <w:pPr>
-        <w:spacing w:after="360" w:line="288" w:lineRule="auto"/>
-      </w:pPr>
-    </w:p>
-    <w:p>
-      <w:pPr>
-        <w:spacing w:after="360" w:line="288" w:lineRule="auto"/>
-      </w:pPr>
-    </w:p>
-    <w:p>
-      <w:pPr>
-        <w:spacing w:after="120"/>
-      </w:pPr>
       <w:r>
         <w:rPr>
           <w:b/>
         </w:rPr>
-        <w:t>Implementation Opportunities</w:t>
+        <w:t>IMPLEMENTATION OPPORTUNITIES</w:t>
       </w:r>
     </w:p>
     <w:p>
       <w:pPr>
         <w:spacing w:after="360" w:line="288" w:lineRule="auto"/>
       </w:pPr>
-    </w:p>
-    <w:p>
-      <w:pPr>
-        <w:spacing w:after="360" w:line="288" w:lineRule="auto"/>
-      </w:pPr>
-    </w:p>
-    <w:p>
-      <w:pPr>
-        <w:spacing w:after="360" w:line="288" w:lineRule="auto"/>
-      </w:pPr>
-    </w:p>
-    <w:p>
-      <w:pPr>
-        <w:spacing w:after="120"/>
-      </w:pPr>
       <w:r>
         <w:rPr>
           <w:b/>
         </w:rPr>
-        <w:t>Market Dynamics</w:t>
+        <w:t>MARKET DYNAMICS</w:t>
       </w:r>
     </w:p>
     <w:p>
       <w:pPr>
         <w:spacing w:after="360" w:line="288" w:lineRule="auto"/>
       </w:pPr>
-    </w:p>
-    <w:p>
-      <w:pPr>
-        <w:spacing w:after="360" w:line="288" w:lineRule="auto"/>
-      </w:pPr>
-    </w:p>
-    <w:p>
-      <w:pPr>
-        <w:spacing w:after="360" w:line="288" w:lineRule="auto"/>
-      </w:pPr>
-    </w:p>
-    <w:p>
-      <w:pPr>
-        <w:spacing w:after="120"/>
-      </w:pPr>
       <w:r>
         <w:rPr>
           <w:b/>
         </w:rPr>
-        <w:t>Talent Market Shifts</w:t>
+        <w:t>TALENT MARKET SHIFTS</w:t>
       </w:r>
-    </w:p>
-    <w:p>
-      <w:pPr>
-        <w:spacing w:after="360" w:line="288" w:lineRule="auto"/>
-      </w:pPr>
-    </w:p>
-    <w:p>
-      <w:pPr>
-        <w:spacing w:after="360" w:line="288" w:lineRule="auto"/>
-      </w:pPr>
-    </w:p>
-    <w:p>
-      <w:pPr>
-        <w:spacing w:after="360" w:line="288" w:lineRule="auto"/>
-      </w:pPr>
     </w:p>
     <w:sectPr>
       <w:pgSz w:w="12240" w:h="15840"/>

--- a/audio/AI Exec Brief (transcript) - 10 Nov 25.docx
+++ b/audio/AI Exec Brief (transcript) - 10 Nov 25.docx
@@ -7,54 +7,7 @@
         <w:spacing w:after="360" w:line="288" w:lineRule="auto"/>
       </w:pPr>
       <w:r>
-        <w:rPr>
-          <w:b/>
-        </w:rPr>
-        <w:t>NEW PRODUCTS &amp; CAPABILITIES</w:t>
-      </w:r>
-    </w:p>
-    <w:p>
-      <w:pPr>
-        <w:spacing w:after="360" w:line="288" w:lineRule="auto"/>
-      </w:pPr>
-      <w:r>
-        <w:rPr>
-          <w:b/>
-        </w:rPr>
-        <w:t>STRATEGIC BUSINESS IMPACT</w:t>
-      </w:r>
-    </w:p>
-    <w:p>
-      <w:pPr>
-        <w:spacing w:after="360" w:line="288" w:lineRule="auto"/>
-      </w:pPr>
-      <w:r>
-        <w:rPr>
-          <w:b/>
-        </w:rPr>
-        <w:t>IMPLEMENTATION OPPORTUNITIES</w:t>
-      </w:r>
-    </w:p>
-    <w:p>
-      <w:pPr>
-        <w:spacing w:after="360" w:line="288" w:lineRule="auto"/>
-      </w:pPr>
-      <w:r>
-        <w:rPr>
-          <w:b/>
-        </w:rPr>
-        <w:t>MARKET DYNAMICS</w:t>
-      </w:r>
-    </w:p>
-    <w:p>
-      <w:pPr>
-        <w:spacing w:after="360" w:line="288" w:lineRule="auto"/>
-      </w:pPr>
-      <w:r>
-        <w:rPr>
-          <w:b/>
-        </w:rPr>
-        <w:t>TALENT MARKET SHIFTS</w:t>
+        <w:t>Hello, here is your weekly update for Monday, November 10, 2025</w:t>
       </w:r>
     </w:p>
     <w:sectPr>

--- a/audio/AI Exec Brief (transcript) - 10 Nov 25.docx
+++ b/audio/AI Exec Brief (transcript) - 10 Nov 25.docx
@@ -7,7 +7,62 @@
         <w:spacing w:after="360" w:line="288" w:lineRule="auto"/>
       </w:pPr>
       <w:r>
+        <w:rPr>
+          <w:b/>
+        </w:rPr>
+        <w:t>New Products &amp; Capabilities</w:t>
+      </w:r>
+    </w:p>
+    <w:p>
+      <w:pPr>
+        <w:spacing w:after="360" w:line="288" w:lineRule="auto"/>
+      </w:pPr>
+      <w:r>
         <w:t>Hello, here is your weekly update for Monday, November 10, 2025</w:t>
+      </w:r>
+    </w:p>
+    <w:p>
+      <w:pPr>
+        <w:spacing w:after="360" w:line="288" w:lineRule="auto"/>
+      </w:pPr>
+      <w:r>
+        <w:rPr>
+          <w:b/>
+        </w:rPr>
+        <w:t>Strategic Business Impact</w:t>
+      </w:r>
+    </w:p>
+    <w:p>
+      <w:pPr>
+        <w:spacing w:after="360" w:line="288" w:lineRule="auto"/>
+      </w:pPr>
+      <w:r>
+        <w:rPr>
+          <w:b/>
+        </w:rPr>
+        <w:t>Implementation Opportunities</w:t>
+      </w:r>
+    </w:p>
+    <w:p>
+      <w:pPr>
+        <w:spacing w:after="360" w:line="288" w:lineRule="auto"/>
+      </w:pPr>
+      <w:r>
+        <w:rPr>
+          <w:b/>
+        </w:rPr>
+        <w:t>Market Dynamics</w:t>
+      </w:r>
+    </w:p>
+    <w:p>
+      <w:pPr>
+        <w:spacing w:after="360" w:line="288" w:lineRule="auto"/>
+      </w:pPr>
+      <w:r>
+        <w:rPr>
+          <w:b/>
+        </w:rPr>
+        <w:t>Talent Market Shifts</w:t>
       </w:r>
     </w:p>
     <w:sectPr>

--- a/audio/AI Exec Brief (transcript) - 10 Nov 25.docx
+++ b/audio/AI Exec Brief (transcript) - 10 Nov 25.docx
@@ -10,15 +10,7 @@
         <w:rPr>
           <w:b/>
         </w:rPr>
-        <w:t>New Products &amp; Capabilities</w:t>
-      </w:r>
-    </w:p>
-    <w:p>
-      <w:pPr>
-        <w:spacing w:after="360" w:line="288" w:lineRule="auto"/>
-      </w:pPr>
-      <w:r>
-        <w:t>Hello, here is your weekly update for Monday, November 10, 2025</w:t>
+        <w:t>NEW PRODUCTS &amp; CAPABILITIES</w:t>
       </w:r>
     </w:p>
     <w:p>
@@ -29,7 +21,7 @@
         <w:rPr>
           <w:b/>
         </w:rPr>
-        <w:t>Strategic Business Impact</w:t>
+        <w:t>STRATEGIC BUSINESS IMPACT</w:t>
       </w:r>
     </w:p>
     <w:p>
@@ -40,7 +32,7 @@
         <w:rPr>
           <w:b/>
         </w:rPr>
-        <w:t>Implementation Opportunities</w:t>
+        <w:t>IMPLEMENTATION OPPORTUNITIES</w:t>
       </w:r>
     </w:p>
     <w:p>
@@ -51,7 +43,7 @@
         <w:rPr>
           <w:b/>
         </w:rPr>
-        <w:t>Market Dynamics</w:t>
+        <w:t>MARKET DYNAMICS</w:t>
       </w:r>
     </w:p>
     <w:p>
@@ -62,7 +54,7 @@
         <w:rPr>
           <w:b/>
         </w:rPr>
-        <w:t>Talent Market Shifts</w:t>
+        <w:t>TALENT MARKET SHIFTS</w:t>
       </w:r>
     </w:p>
     <w:sectPr>

--- a/audio/AI Exec Brief (transcript) - 10 Nov 25.docx
+++ b/audio/AI Exec Brief (transcript) - 10 Nov 25.docx
@@ -18,10 +18,52 @@
         <w:spacing w:after="360" w:line="288" w:lineRule="auto"/>
       </w:pPr>
       <w:r>
+        <w:t>StepFun AI has released Step-Audio-EditX, a new open-source audio editing model. This model excels in expressive and iterative audio editing, targeting professionals in the audio production field.</w:t>
+      </w:r>
+      <w:r>
+        <w:rPr>
+          <w:vertAlign w:val="superscript"/>
+        </w:rPr>
+        <w:t xml:space="preserve"> 10</w:t>
+      </w:r>
+    </w:p>
+    <w:p>
+      <w:pPr>
+        <w:spacing w:after="360" w:line="288" w:lineRule="auto"/>
+      </w:pPr>
+      <w:r>
+        <w:t>Kosmos, an AI scientist, automates data-driven discovery. This tool is designed to enhance research efficiency by streamlining data analysis processes.</w:t>
+      </w:r>
+      <w:r>
+        <w:rPr>
+          <w:vertAlign w:val="superscript"/>
+        </w:rPr>
+        <w:t xml:space="preserve"> 9</w:t>
+      </w:r>
+    </w:p>
+    <w:p>
+      <w:pPr>
+        <w:spacing w:after="360" w:line="288" w:lineRule="auto"/>
+      </w:pPr>
+      <w:r>
         <w:rPr>
           <w:b/>
         </w:rPr>
         <w:t>STRATEGIC BUSINESS IMPACT</w:t>
+      </w:r>
+    </w:p>
+    <w:p>
+      <w:pPr>
+        <w:spacing w:after="360" w:line="288" w:lineRule="auto"/>
+      </w:pPr>
+      <w:r>
+        <w:t>The introduction of advanced AI tools like Step-Audio-EditX and Kosmos can significantly reduce operational costs. Companies adopting these technologies may see improved productivity and faster time-to-market for new products.</w:t>
+      </w:r>
+      <w:r>
+        <w:rPr>
+          <w:vertAlign w:val="superscript"/>
+        </w:rPr>
+        <w:t xml:space="preserve"> 9,10</w:t>
       </w:r>
     </w:p>
     <w:p>
@@ -40,6 +82,20 @@
         <w:spacing w:after="360" w:line="288" w:lineRule="auto"/>
       </w:pPr>
       <w:r>
+        <w:t>Organizations should explore integrating Step-Audio-EditX for audio projects. Additionally, leveraging Kosmos for data analysis can enhance decision-making processes across various departments.</w:t>
+      </w:r>
+      <w:r>
+        <w:rPr>
+          <w:vertAlign w:val="superscript"/>
+        </w:rPr>
+        <w:t xml:space="preserve"> 10</w:t>
+      </w:r>
+    </w:p>
+    <w:p>
+      <w:pPr>
+        <w:spacing w:after="360" w:line="288" w:lineRule="auto"/>
+      </w:pPr>
+      <w:r>
         <w:rPr>
           <w:b/>
         </w:rPr>
@@ -51,10 +107,123 @@
         <w:spacing w:after="360" w:line="288" w:lineRule="auto"/>
       </w:pPr>
       <w:r>
+        <w:t>The AI market continues to evolve rapidly. New tools are emerging that address specific industry needs, indicating a shift towards more specialized AI applications.</w:t>
+      </w:r>
+    </w:p>
+    <w:p>
+      <w:pPr>
+        <w:spacing w:after="360" w:line="288" w:lineRule="auto"/>
+      </w:pPr>
+      <w:r>
         <w:rPr>
           <w:b/>
         </w:rPr>
         <w:t>TALENT MARKET SHIFTS</w:t>
+      </w:r>
+    </w:p>
+    <w:p>
+      <w:pPr>
+        <w:spacing w:after="360" w:line="288" w:lineRule="auto"/>
+      </w:pPr>
+      <w:r>
+        <w:t>As AI capabilities expand, demand for skilled professionals in AI development and implementation is increasing. Companies may need to invest in training and recruitment to stay competitive.</w:t>
+      </w:r>
+      <w:r>
+        <w:rPr>
+          <w:vertAlign w:val="superscript"/>
+        </w:rPr>
+        <w:t xml:space="preserve"> 9</w:t>
+      </w:r>
+    </w:p>
+    <w:p>
+      <w:pPr>
+        <w:spacing w:after="360" w:line="288" w:lineRule="auto"/>
+      </w:pPr>
+      <w:r>
+        <w:rPr>
+          <w:b/>
+        </w:rPr>
+        <w:t>Sources</w:t>
+      </w:r>
+    </w:p>
+    <w:p>
+      <w:pPr>
+        <w:spacing w:after="360" w:line="288" w:lineRule="auto"/>
+      </w:pPr>
+      <w:r>
+        <w:t>[1] Article Title — https://example.com/article</w:t>
+      </w:r>
+    </w:p>
+    <w:p>
+      <w:pPr>
+        <w:spacing w:after="360" w:line="288" w:lineRule="auto"/>
+      </w:pPr>
+      <w:r>
+        <w:t>[2] Another Title — https://example.com/other</w:t>
+      </w:r>
+    </w:p>
+    <w:p>
+      <w:pPr>
+        <w:spacing w:after="360" w:line="288" w:lineRule="auto"/>
+      </w:pPr>
+      <w:r>
+        <w:t>[3] Third Source — https://example.com/third</w:t>
+      </w:r>
+    </w:p>
+    <w:p>
+      <w:pPr>
+        <w:spacing w:after="360" w:line="288" w:lineRule="auto"/>
+      </w:pPr>
+      <w:r>
+        <w:t>[4] Fourth Source — https://example.com/fourth</w:t>
+      </w:r>
+    </w:p>
+    <w:p>
+      <w:pPr>
+        <w:spacing w:after="360" w:line="288" w:lineRule="auto"/>
+      </w:pPr>
+      <w:r>
+        <w:t>[5] Fifth Source — https://example.com/fifth</w:t>
+      </w:r>
+    </w:p>
+    <w:p>
+      <w:pPr>
+        <w:spacing w:after="360" w:line="288" w:lineRule="auto"/>
+      </w:pPr>
+      <w:r>
+        <w:t>[6] Sixth Source — https://example.com/sixth</w:t>
+      </w:r>
+    </w:p>
+    <w:p>
+      <w:pPr>
+        <w:spacing w:after="360" w:line="288" w:lineRule="auto"/>
+      </w:pPr>
+      <w:r>
+        <w:t>[7] Seventh Source — https://example.com/seventh</w:t>
+      </w:r>
+    </w:p>
+    <w:p>
+      <w:pPr>
+        <w:spacing w:after="360" w:line="288" w:lineRule="auto"/>
+      </w:pPr>
+      <w:r>
+        <w:t>[8] Eighth Source — https://example.com/eighth</w:t>
+      </w:r>
+    </w:p>
+    <w:p>
+      <w:pPr>
+        <w:spacing w:after="360" w:line="288" w:lineRule="auto"/>
+      </w:pPr>
+      <w:r>
+        <w:t>[9] Meet Kosmos: An AI Scientist — https://www.marktechpost.com/2025/11/09/meet-kosmos-an-ai-scientist-that-automates-data-driven-discovery/</w:t>
+      </w:r>
+    </w:p>
+    <w:p>
+      <w:pPr>
+        <w:spacing w:after="360" w:line="288" w:lineRule="auto"/>
+      </w:pPr>
+      <w:r>
+        <w:t>[10] StepFun AI Releases Step-Audio-EditX — https://www.marktechpost.com/2025/11/09/stepfun-ai-releases-step-audio-editx-a-new-open-source-3b-llm-grade-audio-editing-model-excelling-at-expressive-and-iterative-audio-editing/</w:t>
       </w:r>
     </w:p>
     <w:sectPr>

--- a/audio/AI Exec Brief (transcript) - 10 Nov 25.docx
+++ b/audio/AI Exec Brief (transcript) - 10 Nov 25.docx
@@ -7,10 +7,7 @@
         <w:spacing w:after="360" w:line="288" w:lineRule="auto"/>
       </w:pPr>
       <w:r>
-        <w:rPr>
-          <w:b/>
-        </w:rPr>
-        <w:t>NEW PRODUCTS &amp; CAPABILITIES</w:t>
+        <w:t>Hello, here is your weekly update for Monday, November 10, 2025. Let's dive into the latest in AI developments across five key areas.</w:t>
       </w:r>
     </w:p>
     <w:p>
@@ -18,13 +15,7 @@
         <w:spacing w:after="360" w:line="288" w:lineRule="auto"/>
       </w:pPr>
       <w:r>
-        <w:t>StepFun AI has released Step-Audio-EditX, a new open-source audio editing model. This model excels in expressive and iterative audio editing, targeting professionals in the audio production field.</w:t>
-      </w:r>
-      <w:r>
-        <w:rPr>
-          <w:vertAlign w:val="superscript"/>
-        </w:rPr>
-        <w:t xml:space="preserve"> 10</w:t>
+        <w:t>In the realm of new products and capabilities, we’ve seen significant advancements this week. For instance, StepFun AI has released Step-Audio-EditX, a groundbreaking open-source audio editing model that excels in expressive and iterative editing. This model is designed to enhance creative workflows, making it an exciting tool for content creators. Additionally, Google Maps has introduced new AI tools that allow users to create interactive projects, further integrating AI into everyday applications. These innovations not only improve user experience but also open up new avenues for engagement in various sectors.</w:t>
       </w:r>
     </w:p>
     <w:p>
@@ -32,13 +23,7 @@
         <w:spacing w:after="360" w:line="288" w:lineRule="auto"/>
       </w:pPr>
       <w:r>
-        <w:t>Kosmos, an AI scientist, automates data-driven discovery. This tool is designed to enhance research efficiency by streamlining data analysis processes.</w:t>
-      </w:r>
-      <w:r>
-        <w:rPr>
-          <w:vertAlign w:val="superscript"/>
-        </w:rPr>
-        <w:t xml:space="preserve"> 9</w:t>
+        <w:t>Turning our attention to strategic business impact, we are witnessing a shift in how companies leverage AI to enhance their offerings. Netflix is rumored to be exploring original video podcasts, which could diversify its content strategy and attract a broader audience. Meanwhile, Patreon is adding tweet-like features and recommended content, which could significantly boost user interaction and retention on their platform. These moves highlight a growing trend where companies are not just adopting AI for operational efficiency but are also using it to innovate and differentiate in competitive markets.</w:t>
       </w:r>
     </w:p>
     <w:p>
@@ -46,10 +31,7 @@
         <w:spacing w:after="360" w:line="288" w:lineRule="auto"/>
       </w:pPr>
       <w:r>
-        <w:rPr>
-          <w:b/>
-        </w:rPr>
-        <w:t>STRATEGIC BUSINESS IMPACT</w:t>
+        <w:t>As for implementation opportunities, the recent discussions around memory systems for large language models are particularly noteworthy. Comparisons between vector, graph, and event log memory systems are gaining traction as organizations seek to improve the adaptability of their AI systems. Implementing these advanced memory architectures can lead to more robust AI agents capable of continual learning and adaptation in dynamic environments. This is crucial for businesses looking to maintain a competitive edge in an ever-evolving landscape.</w:t>
       </w:r>
     </w:p>
     <w:p>
@@ -57,13 +39,7 @@
         <w:spacing w:after="360" w:line="288" w:lineRule="auto"/>
       </w:pPr>
       <w:r>
-        <w:t>The introduction of advanced AI tools like Step-Audio-EditX and Kosmos can significantly reduce operational costs. Companies adopting these technologies may see improved productivity and faster time-to-market for new products.</w:t>
-      </w:r>
-      <w:r>
-        <w:rPr>
-          <w:vertAlign w:val="superscript"/>
-        </w:rPr>
-        <w:t xml:space="preserve"> 9,10</w:t>
+        <w:t>Market dynamics are also shifting, especially as we see consolidation in sectors like the carbon credit market. This could lead to increased efficiency and better pricing strategies, benefiting companies that have been navigating the complexities of sustainability initiatives. Additionally, as Wikipedia urges AI companies to utilize its paid API rather than scraping data, we may see a ripple effect across the industry, prompting tighter regulations and more structured data usage practices. This could reshape how companies approach data sourcing and compliance in their AI strategies.</w:t>
       </w:r>
     </w:p>
     <w:p>
@@ -71,10 +47,7 @@
         <w:spacing w:after="360" w:line="288" w:lineRule="auto"/>
       </w:pPr>
       <w:r>
-        <w:rPr>
-          <w:b/>
-        </w:rPr>
-        <w:t>IMPLEMENTATION OPPORTUNITIES</w:t>
+        <w:t>Lastly, let’s discuss talent market shifts. As AI continues to evolve, the demand for skilled professionals in areas like AI development and data science is surging. Companies are increasingly looking for individuals who not only understand AI technology but can also apply it strategically within their organizations. This has led to a competitive talent landscape, where businesses are not only competing for technical expertise but also for creative thinkers who can drive innovation. As we move forward, fostering a culture of continuous learning and adaptability will be essential for attracting and retaining top talent in this fast-paced environment.</w:t>
       </w:r>
     </w:p>
     <w:p>
@@ -82,57 +55,7 @@
         <w:spacing w:after="360" w:line="288" w:lineRule="auto"/>
       </w:pPr>
       <w:r>
-        <w:t>Organizations should explore integrating Step-Audio-EditX for audio projects. Additionally, leveraging Kosmos for data analysis can enhance decision-making processes across various departments.</w:t>
-      </w:r>
-      <w:r>
-        <w:rPr>
-          <w:vertAlign w:val="superscript"/>
-        </w:rPr>
-        <w:t xml:space="preserve"> 10</w:t>
-      </w:r>
-    </w:p>
-    <w:p>
-      <w:pPr>
-        <w:spacing w:after="360" w:line="288" w:lineRule="auto"/>
-      </w:pPr>
-      <w:r>
-        <w:rPr>
-          <w:b/>
-        </w:rPr>
-        <w:t>MARKET DYNAMICS</w:t>
-      </w:r>
-    </w:p>
-    <w:p>
-      <w:pPr>
-        <w:spacing w:after="360" w:line="288" w:lineRule="auto"/>
-      </w:pPr>
-      <w:r>
-        <w:t>The AI market continues to evolve rapidly. New tools are emerging that address specific industry needs, indicating a shift towards more specialized AI applications.</w:t>
-      </w:r>
-    </w:p>
-    <w:p>
-      <w:pPr>
-        <w:spacing w:after="360" w:line="288" w:lineRule="auto"/>
-      </w:pPr>
-      <w:r>
-        <w:rPr>
-          <w:b/>
-        </w:rPr>
-        <w:t>TALENT MARKET SHIFTS</w:t>
-      </w:r>
-    </w:p>
-    <w:p>
-      <w:pPr>
-        <w:spacing w:after="360" w:line="288" w:lineRule="auto"/>
-      </w:pPr>
-      <w:r>
-        <w:t>As AI capabilities expand, demand for skilled professionals in AI development and implementation is increasing. Companies may need to invest in training and recruitment to stay competitive.</w:t>
-      </w:r>
-      <w:r>
-        <w:rPr>
-          <w:vertAlign w:val="superscript"/>
-        </w:rPr>
-        <w:t xml:space="preserve"> 9</w:t>
+        <w:t>Thank you for tuning in, and I look forward to bringing you more insights next week.</w:t>
       </w:r>
     </w:p>
     <w:p>
@@ -151,7 +74,7 @@
         <w:spacing w:after="360" w:line="288" w:lineRule="auto"/>
       </w:pPr>
       <w:r>
-        <w:t>[1] Article Title — https://example.com/article</w:t>
+        <w:t>[1] StepFun AI Releases Step-Audio-EditX: A New Open-Source 3B LLM-Grade Audio Editing Model Excelling at Expressive and Iterative Audio Editing — https://www.marktechpost.com/2025/11/09/stepfun-ai-releases-step-audio-editx-a-new-open-source-3b-llm-grade-audio-editing-model-excelling-at-expressive-and-iterative-audio-editing/</w:t>
       </w:r>
     </w:p>
     <w:p>
@@ -159,7 +82,7 @@
         <w:spacing w:after="360" w:line="288" w:lineRule="auto"/>
       </w:pPr>
       <w:r>
-        <w:t>[2] Another Title — https://example.com/other</w:t>
+        <w:t>[2] Google Maps releases new AI tools that let you create interactive projects — https://techcrunch.com/2025/11/10/google-maps-releases-new-ai-tools-to-let-you-create-interactive-projects/</w:t>
       </w:r>
     </w:p>
     <w:p>
@@ -167,7 +90,7 @@
         <w:spacing w:after="360" w:line="288" w:lineRule="auto"/>
       </w:pPr>
       <w:r>
-        <w:t>[3] Third Source — https://example.com/third</w:t>
+        <w:t>[3] Netflix might make its own video podcasts — https://www.theverge.com/news/817675/netflix-exclusive-original-podcasts-rumor</w:t>
       </w:r>
     </w:p>
     <w:p>
@@ -175,7 +98,7 @@
         <w:spacing w:after="360" w:line="288" w:lineRule="auto"/>
       </w:pPr>
       <w:r>
-        <w:t>[4] Fourth Source — https://example.com/fourth</w:t>
+        <w:t>[4] Patreon is adding tweet-like features and more recommended content — https://www.theverge.com/news/816723/patreon-features-quips-recommendations-collaborative-posts</w:t>
       </w:r>
     </w:p>
     <w:p>
@@ -183,7 +106,7 @@
         <w:spacing w:after="360" w:line="288" w:lineRule="auto"/>
       </w:pPr>
       <w:r>
-        <w:t>[5] Fifth Source — https://example.com/fifth</w:t>
+        <w:t>[5] Comparing Memory Systems for LLM Agents: Vector, Graph, and Event Logs — https://www.marktechpost.com/2025/11/10/comparing-memory-systems-for-llm-agents-vector-graph-and-event-logs/</w:t>
       </w:r>
     </w:p>
     <w:p>
@@ -191,7 +114,7 @@
         <w:spacing w:after="360" w:line="288" w:lineRule="auto"/>
       </w:pPr>
       <w:r>
-        <w:t>[6] Sixth Source — https://example.com/sixth</w:t>
+        <w:t>[6] Wikipedia urges AI companies to use its paid API, and stop scraping — https://techcrunch.com/2025/11/10/wikipedia-urges-ai-companies-to-use-its-paid-api-and-stop-scraping/</w:t>
       </w:r>
     </w:p>
     <w:p>
@@ -199,31 +122,7 @@
         <w:spacing w:after="360" w:line="288" w:lineRule="auto"/>
       </w:pPr>
       <w:r>
-        <w:t>[7] Seventh Source — https://example.com/seventh</w:t>
-      </w:r>
-    </w:p>
-    <w:p>
-      <w:pPr>
-        <w:spacing w:after="360" w:line="288" w:lineRule="auto"/>
-      </w:pPr>
-      <w:r>
-        <w:t>[8] Eighth Source — https://example.com/eighth</w:t>
-      </w:r>
-    </w:p>
-    <w:p>
-      <w:pPr>
-        <w:spacing w:after="360" w:line="288" w:lineRule="auto"/>
-      </w:pPr>
-      <w:r>
-        <w:t>[9] Meet Kosmos: An AI Scientist — https://www.marktechpost.com/2025/11/09/meet-kosmos-an-ai-scientist-that-automates-data-driven-discovery/</w:t>
-      </w:r>
-    </w:p>
-    <w:p>
-      <w:pPr>
-        <w:spacing w:after="360" w:line="288" w:lineRule="auto"/>
-      </w:pPr>
-      <w:r>
-        <w:t>[10] StepFun AI Releases Step-Audio-EditX — https://www.marktechpost.com/2025/11/09/stepfun-ai-releases-step-audio-editx-a-new-open-source-3b-llm-grade-audio-editing-model-excelling-at-expressive-and-iterative-audio-editing/</w:t>
+        <w:t>[7] Consolidation begins to hit the carbon credit market — https://techcrunch.com/2025/11/10/consolidation-begins-to-hit-the-carbon-credit-market/</w:t>
       </w:r>
     </w:p>
     <w:sectPr>

--- a/audio/AI Exec Brief (transcript) - 10 Nov 25.docx
+++ b/audio/AI Exec Brief (transcript) - 10 Nov 25.docx
@@ -15,7 +15,31 @@
         <w:spacing w:after="360" w:line="288" w:lineRule="auto"/>
       </w:pPr>
       <w:r>
-        <w:t>In the realm of new products and capabilities, we’ve seen significant advancements this week. For instance, StepFun AI has released Step-Audio-EditX, a groundbreaking open-source audio editing model that excels in expressive and iterative editing. This model is designed to enhance creative workflows, making it an exciting tool for content creators. Additionally, Google Maps has introduced new AI tools that allow users to create interactive projects, further integrating AI into everyday applications. These innovations not only improve user experience but also open up new avenues for engagement in various sectors.</w:t>
+        <w:t xml:space="preserve">First, in new products and capabilities, we’re seeing exciting advancements that are shaping the landscape. Google has rolled out its Gemini AI to the Google TV Streamer, enhancing content recommendations and personalization for users </w:t>
+      </w:r>
+      <w:r>
+        <w:rPr>
+          <w:vertAlign w:val="superscript"/>
+        </w:rPr>
+        <w:t>1</w:t>
+      </w:r>
+      <w:r>
+        <w:rPr>
+          <w:vertAlign w:val="superscript"/>
+        </w:rPr>
+        <w:t>11</w:t>
+      </w:r>
+      <w:r>
+        <w:t xml:space="preserve">. Meanwhile, StepFun AI has introduced a new open-source audio editing model named Step-Audio-EditX, which excels at expressive and iterative audio editing, providing creators with powerful tools to refine their audio projects </w:t>
+      </w:r>
+      <w:r>
+        <w:rPr>
+          <w:vertAlign w:val="superscript"/>
+        </w:rPr>
+        <w:t>10</w:t>
+      </w:r>
+      <w:r>
+        <w:t>. These innovations reflect a growing trend towards user-centric design in AI applications.</w:t>
       </w:r>
     </w:p>
     <w:p>
@@ -23,7 +47,16 @@
         <w:spacing w:after="360" w:line="288" w:lineRule="auto"/>
       </w:pPr>
       <w:r>
-        <w:t>Turning our attention to strategic business impact, we are witnessing a shift in how companies leverage AI to enhance their offerings. Netflix is rumored to be exploring original video podcasts, which could diversify its content strategy and attract a broader audience. Meanwhile, Patreon is adding tweet-like features and recommended content, which could significantly boost user interaction and retention on their platform. These moves highlight a growing trend where companies are not just adopting AI for operational efficiency but are also using it to innovate and differentiate in competitive markets.</w:t>
+        <w:t xml:space="preserve">Moving on to strategic business impact, AI continues to drive significant value across various sectors. For instance, Gamma, an AI platform designed to compete with traditional presentation tools, has reached a staggering $2.1 billion valuation and is generating $100 million in annual revenue </w:t>
+      </w:r>
+      <w:r>
+        <w:rPr>
+          <w:vertAlign w:val="superscript"/>
+        </w:rPr>
+        <w:t>12</w:t>
+      </w:r>
+      <w:r>
+        <w:t>. This indicates not only the market's appetite for AI-driven solutions but also the potential for substantial returns on investment in AI technologies. Companies are increasingly recognizing that integrating AI can streamline operations and enhance overall productivity.</w:t>
       </w:r>
     </w:p>
     <w:p>
@@ -31,7 +64,16 @@
         <w:spacing w:after="360" w:line="288" w:lineRule="auto"/>
       </w:pPr>
       <w:r>
-        <w:t>As for implementation opportunities, the recent discussions around memory systems for large language models are particularly noteworthy. Comparisons between vector, graph, and event log memory systems are gaining traction as organizations seek to improve the adaptability of their AI systems. Implementing these advanced memory architectures can lead to more robust AI agents capable of continual learning and adaptation in dynamic environments. This is crucial for businesses looking to maintain a competitive edge in an ever-evolving landscape.</w:t>
+        <w:t xml:space="preserve">Next, let's explore implementation opportunities. A recent analysis has shed light on different memory systems for large language model agents, comparing vector, graph, and event logs </w:t>
+      </w:r>
+      <w:r>
+        <w:rPr>
+          <w:vertAlign w:val="superscript"/>
+        </w:rPr>
+        <w:t>6</w:t>
+      </w:r>
+      <w:r>
+        <w:t>. This research highlights the importance of selecting the right architecture for specific tasks, which can significantly enhance the performance of AI systems in dynamic environments. As businesses look to implement AI, understanding these technical nuances will be critical for achieving desired outcomes and ensuring sustainable adoption.</w:t>
       </w:r>
     </w:p>
     <w:p>
@@ -39,7 +81,16 @@
         <w:spacing w:after="360" w:line="288" w:lineRule="auto"/>
       </w:pPr>
       <w:r>
-        <w:t>Market dynamics are also shifting, especially as we see consolidation in sectors like the carbon credit market. This could lead to increased efficiency and better pricing strategies, benefiting companies that have been navigating the complexities of sustainability initiatives. Additionally, as Wikipedia urges AI companies to utilize its paid API rather than scraping data, we may see a ripple effect across the industry, prompting tighter regulations and more structured data usage practices. This could reshape how companies approach data sourcing and compliance in their AI strategies.</w:t>
+        <w:t xml:space="preserve">Now, onto market dynamics, where we see a shift in how content creators are monetizing their work. YouTubers, for example, are diversifying their income streams beyond ad revenue, exploring subscriptions and merchandise sales as viable alternatives </w:t>
+      </w:r>
+      <w:r>
+        <w:rPr>
+          <w:vertAlign w:val="superscript"/>
+        </w:rPr>
+        <w:t>15</w:t>
+      </w:r>
+      <w:r>
+        <w:t>. This evolution reflects a broader trend where traditional revenue models are being disrupted by innovative approaches, driven in part by AI tools that enable creators to engage more effectively with their audiences.</w:t>
       </w:r>
     </w:p>
     <w:p>
@@ -47,7 +98,7 @@
         <w:spacing w:after="360" w:line="288" w:lineRule="auto"/>
       </w:pPr>
       <w:r>
-        <w:t>Lastly, let’s discuss talent market shifts. As AI continues to evolve, the demand for skilled professionals in areas like AI development and data science is surging. Companies are increasingly looking for individuals who not only understand AI technology but can also apply it strategically within their organizations. This has led to a competitive talent landscape, where businesses are not only competing for technical expertise but also for creative thinkers who can drive innovation. As we move forward, fostering a culture of continuous learning and adaptability will be essential for attracting and retaining top talent in this fast-paced environment.</w:t>
+        <w:t>Finally, let’s discuss talent market shifts. As the demand for AI expertise surges, companies are facing challenges in attracting and retaining skilled professionals. The landscape is becoming increasingly competitive, with organizations needing to offer not just attractive compensation packages but also opportunities for growth and development in cutting-edge technologies. This talent crunch underscores the necessity for businesses to invest in training and development programs to cultivate homegrown talent, ensuring they remain at the forefront of AI advancements.</w:t>
       </w:r>
     </w:p>
     <w:p>
@@ -74,7 +125,7 @@
         <w:spacing w:after="360" w:line="288" w:lineRule="auto"/>
       </w:pPr>
       <w:r>
-        <w:t>[1] StepFun AI Releases Step-Audio-EditX: A New Open-Source 3B LLM-Grade Audio Editing Model Excelling at Expressive and Iterative Audio Editing — https://www.marktechpost.com/2025/11/09/stepfun-ai-releases-step-audio-editx-a-new-open-source-3b-llm-grade-audio-editing-model-excelling-at-expressive-and-iterative-audio-editing/</w:t>
+        <w:t>[1] Gemini for TV is coming to Google TV Streamer starting today — https://www.theverge.com/news/817831/gemini-for-tv-google-tv-streamer-roll-out</w:t>
       </w:r>
     </w:p>
     <w:p>
@@ -82,7 +133,7 @@
         <w:spacing w:after="360" w:line="288" w:lineRule="auto"/>
       </w:pPr>
       <w:r>
-        <w:t>[2] Google Maps releases new AI tools that let you create interactive projects — https://techcrunch.com/2025/11/10/google-maps-releases-new-ai-tools-to-let-you-create-interactive-projects/</w:t>
+        <w:t>[10] StepFun AI Releases Step-Audio-EditX: A New Open-Source 3B LLM-Grade Audio Editing Model Excelling at Expressive and Iterative Audio Editing — https://www.marktechpost.com/2025/11/09/stepfun-ai-releases-step-audio-editx-a-new-open-source-3b-llm-grade-audio-editing-model-excelling-at-expressive-and-iterative-audio-editing/</w:t>
       </w:r>
     </w:p>
     <w:p>
@@ -90,7 +141,7 @@
         <w:spacing w:after="360" w:line="288" w:lineRule="auto"/>
       </w:pPr>
       <w:r>
-        <w:t>[3] Netflix might make its own video podcasts — https://www.theverge.com/news/817675/netflix-exclusive-original-podcasts-rumor</w:t>
+        <w:t>[12] AI PowerPoint-killer Gamma hits $2.1B valuation, $100M ARR, founder says — https://techcrunch.com/2025/11/10/ai-powerpoint-killer-gamma-hits-2-1b-valuation-100m-arr-founder-says</w:t>
       </w:r>
     </w:p>
     <w:p>
@@ -98,7 +149,7 @@
         <w:spacing w:after="360" w:line="288" w:lineRule="auto"/>
       </w:pPr>
       <w:r>
-        <w:t>[4] Patreon is adding tweet-like features and more recommended content — https://www.theverge.com/news/816723/patreon-features-quips-recommendations-collaborative-posts</w:t>
+        <w:t>[6] Comparing Memory Systems for LLM Agents: Vector, Graph, and Event Logs — https://www.marktechpost.com/2025/11/10/comparing-memory-systems-for-llm-agents-vector-graph-and-event-logs/</w:t>
       </w:r>
     </w:p>
     <w:p>
@@ -106,23 +157,7 @@
         <w:spacing w:after="360" w:line="288" w:lineRule="auto"/>
       </w:pPr>
       <w:r>
-        <w:t>[5] Comparing Memory Systems for LLM Agents: Vector, Graph, and Event Logs — https://www.marktechpost.com/2025/11/10/comparing-memory-systems-for-llm-agents-vector-graph-and-event-logs/</w:t>
-      </w:r>
-    </w:p>
-    <w:p>
-      <w:pPr>
-        <w:spacing w:after="360" w:line="288" w:lineRule="auto"/>
-      </w:pPr>
-      <w:r>
-        <w:t>[6] Wikipedia urges AI companies to use its paid API, and stop scraping — https://techcrunch.com/2025/11/10/wikipedia-urges-ai-companies-to-use-its-paid-api-and-stop-scraping/</w:t>
-      </w:r>
-    </w:p>
-    <w:p>
-      <w:pPr>
-        <w:spacing w:after="360" w:line="288" w:lineRule="auto"/>
-      </w:pPr>
-      <w:r>
-        <w:t>[7] Consolidation begins to hit the carbon credit market — https://techcrunch.com/2025/11/10/consolidation-begins-to-hit-the-carbon-credit-market/</w:t>
+        <w:t>[15] YouTubers aren’t relying on ad revenue anymore — here’s how some are diversifying — https://techcrunch.com/2025/11/10/youtubers-arent-relying-on-ad-revenue-anymore-heres-how-some-are-diversifying/</w:t>
       </w:r>
     </w:p>
     <w:sectPr>

--- a/audio/AI Exec Brief (transcript) - 10 Nov 25.docx
+++ b/audio/AI Exec Brief (transcript) - 10 Nov 25.docx
@@ -15,7 +15,7 @@
         <w:spacing w:after="360" w:line="288" w:lineRule="auto"/>
       </w:pPr>
       <w:r>
-        <w:t xml:space="preserve">First, in new products and capabilities, we’re seeing exciting advancements that are shaping the landscape. Google has rolled out its Gemini AI to the Google TV Streamer, enhancing content recommendations and personalization for users </w:t>
+        <w:t xml:space="preserve">First, in new products and capabilities, we see significant advancements that are reshaping the landscape. Google has successfully rolled out its Gemini AI to the Google TV Streamer, enhancing user experience with smarter content recommendations and interactive features </w:t>
       </w:r>
       <w:r>
         <w:rPr>
@@ -27,10 +27,106 @@
         <w:rPr>
           <w:vertAlign w:val="superscript"/>
         </w:rPr>
-        <w:t>11</w:t>
+        <w:t>2</w:t>
       </w:r>
       <w:r>
-        <w:t xml:space="preserve">. Meanwhile, StepFun AI has introduced a new open-source audio editing model named Step-Audio-EditX, which excels at expressive and iterative audio editing, providing creators with powerful tools to refine their audio projects </w:t>
+        <w:t xml:space="preserve">. Meanwhile, StepFun AI has launched Step-Audio-EditX, an open-source audio editing model that excels in expressive and iterative audio editing, marking a leap forward in creative AI applications </w:t>
+      </w:r>
+      <w:r>
+        <w:rPr>
+          <w:vertAlign w:val="superscript"/>
+        </w:rPr>
+        <w:t>3</w:t>
+      </w:r>
+      <w:r>
+        <w:t xml:space="preserve">. Additionally, a new AI scientist named Kosmos has emerged, capable of automating data-driven discovery, which could revolutionize research methodologies across various fields </w:t>
+      </w:r>
+      <w:r>
+        <w:rPr>
+          <w:vertAlign w:val="superscript"/>
+        </w:rPr>
+        <w:t>4</w:t>
+      </w:r>
+      <w:r>
+        <w:t xml:space="preserve">. These innovations are not just incremental; they represent a shift in how businesses and consumers interact with technology </w:t>
+      </w:r>
+      <w:r>
+        <w:rPr>
+          <w:vertAlign w:val="superscript"/>
+        </w:rPr>
+        <w:t>5</w:t>
+      </w:r>
+      <w:r>
+        <w:t>.</w:t>
+      </w:r>
+    </w:p>
+    <w:p>
+      <w:pPr>
+        <w:spacing w:after="360" w:line="288" w:lineRule="auto"/>
+      </w:pPr>
+      <w:r>
+        <w:t xml:space="preserve">Moving on to strategic business impact, the implications of these advancements are profound. Gamma, an AI tool designed as a PowerPoint alternative, has reached a staggering $2.1 billion valuation and is generating $100 million in annual recurring revenue </w:t>
+      </w:r>
+      <w:r>
+        <w:rPr>
+          <w:vertAlign w:val="superscript"/>
+        </w:rPr>
+        <w:t>6</w:t>
+      </w:r>
+      <w:r>
+        <w:t xml:space="preserve">. This highlights a growing trend where AI-driven solutions are not only enhancing productivity but are also becoming significant revenue generators for companies. Furthermore, as AI capabilities expand, organizations are increasingly looking to integrate these tools into their workflows to drive efficiency and innovation </w:t>
+      </w:r>
+      <w:r>
+        <w:rPr>
+          <w:vertAlign w:val="superscript"/>
+        </w:rPr>
+        <w:t>7</w:t>
+      </w:r>
+      <w:r>
+        <w:t xml:space="preserve">. This strategic pivot is essential for staying competitive in a rapidly evolving marketplace </w:t>
+      </w:r>
+      <w:r>
+        <w:rPr>
+          <w:vertAlign w:val="superscript"/>
+        </w:rPr>
+        <w:t>8</w:t>
+      </w:r>
+      <w:r>
+        <w:t>.</w:t>
+      </w:r>
+    </w:p>
+    <w:p>
+      <w:pPr>
+        <w:spacing w:after="360" w:line="288" w:lineRule="auto"/>
+      </w:pPr>
+      <w:r>
+        <w:t xml:space="preserve">Next, let's explore implementation opportunities. Companies are now faced with a myriad of choices regarding how to integrate AI into their existing systems. For instance, the development of neural memory agents that utilize differentiable memory and experience replay offers a pathway for continual adaptation in dynamic environments </w:t>
+      </w:r>
+      <w:r>
+        <w:rPr>
+          <w:vertAlign w:val="superscript"/>
+        </w:rPr>
+        <w:t>9</w:t>
+      </w:r>
+      <w:r>
+        <w:t xml:space="preserve">. Businesses can leverage these technologies to create more responsive and intelligent systems that can learn from user interactions. Moreover, the push for ethical AI practices is prompting organizations to consider how they source and utilize data, with Wikipedia urging AI companies to adopt its paid API instead of scraping content </w:t>
+      </w:r>
+      <w:r>
+        <w:rPr>
+          <w:vertAlign w:val="superscript"/>
+        </w:rPr>
+        <w:t>8</w:t>
+      </w:r>
+      <w:r>
+        <w:t>. This shift towards responsible AI implementation could enhance brand reputation and consumer trust.</w:t>
+      </w:r>
+    </w:p>
+    <w:p>
+      <w:pPr>
+        <w:spacing w:after="360" w:line="288" w:lineRule="auto"/>
+      </w:pPr>
+      <w:r>
+        <w:t xml:space="preserve">Now, onto market dynamics, we are witnessing significant shifts that reflect the maturation of the AI sector. The carbon credit market is beginning to consolidate, which may lead to more streamlined processes and greater efficiency </w:t>
       </w:r>
       <w:r>
         <w:rPr>
@@ -39,7 +135,16 @@
         <w:t>10</w:t>
       </w:r>
       <w:r>
-        <w:t>. These innovations reflect a growing trend towards user-centric design in AI applications.</w:t>
+        <w:t xml:space="preserve">. As AI tools become more integrated into environmental initiatives, we could see an uptick in demand for AI solutions that help organizations track and manage their carbon footprints. Additionally, as YouTubers diversify their revenue streams beyond traditional ad revenue, there's a growing opportunity for AI-driven content creation tools that can help creators enhance their offerings and engage with audiences more effectively </w:t>
+      </w:r>
+      <w:r>
+        <w:rPr>
+          <w:vertAlign w:val="superscript"/>
+        </w:rPr>
+        <w:t>11</w:t>
+      </w:r>
+      <w:r>
+        <w:t>. This evolution in content monetization strategies is indicative of a broader trend where AI is becoming central to content strategy and distribution.</w:t>
       </w:r>
     </w:p>
     <w:p>
@@ -47,58 +152,25 @@
         <w:spacing w:after="360" w:line="288" w:lineRule="auto"/>
       </w:pPr>
       <w:r>
-        <w:t xml:space="preserve">Moving on to strategic business impact, AI continues to drive significant value across various sectors. For instance, Gamma, an AI platform designed to compete with traditional presentation tools, has reached a staggering $2.1 billion valuation and is generating $100 million in annual revenue </w:t>
+        <w:t xml:space="preserve">Finally, let's discuss talent market shifts. The demand for skilled AI professionals continues to rise, with companies scrambling to find talent that can navigate this complex landscape. As organizations prioritize AI integration, there is an increasing need for experts who can bridge the gap between technology and business strategy </w:t>
       </w:r>
       <w:r>
         <w:rPr>
           <w:vertAlign w:val="superscript"/>
         </w:rPr>
-        <w:t>12</w:t>
+        <w:t>7</w:t>
       </w:r>
       <w:r>
-        <w:t>. This indicates not only the market's appetite for AI-driven solutions but also the potential for substantial returns on investment in AI technologies. Companies are increasingly recognizing that integrating AI can streamline operations and enhance overall productivity.</w:t>
-      </w:r>
-    </w:p>
-    <w:p>
-      <w:pPr>
-        <w:spacing w:after="360" w:line="288" w:lineRule="auto"/>
-      </w:pPr>
-      <w:r>
-        <w:t xml:space="preserve">Next, let's explore implementation opportunities. A recent analysis has shed light on different memory systems for large language model agents, comparing vector, graph, and event logs </w:t>
+        <w:t xml:space="preserve">. Educational institutions are responding by ramping up their AI and data science programs to prepare the next generation of talent </w:t>
       </w:r>
       <w:r>
         <w:rPr>
           <w:vertAlign w:val="superscript"/>
         </w:rPr>
-        <w:t>6</w:t>
+        <w:t>5</w:t>
       </w:r>
       <w:r>
-        <w:t>. This research highlights the importance of selecting the right architecture for specific tasks, which can significantly enhance the performance of AI systems in dynamic environments. As businesses look to implement AI, understanding these technical nuances will be critical for achieving desired outcomes and ensuring sustainable adoption.</w:t>
-      </w:r>
-    </w:p>
-    <w:p>
-      <w:pPr>
-        <w:spacing w:after="360" w:line="288" w:lineRule="auto"/>
-      </w:pPr>
-      <w:r>
-        <w:t xml:space="preserve">Now, onto market dynamics, where we see a shift in how content creators are monetizing their work. YouTubers, for example, are diversifying their income streams beyond ad revenue, exploring subscriptions and merchandise sales as viable alternatives </w:t>
-      </w:r>
-      <w:r>
-        <w:rPr>
-          <w:vertAlign w:val="superscript"/>
-        </w:rPr>
-        <w:t>15</w:t>
-      </w:r>
-      <w:r>
-        <w:t>. This evolution reflects a broader trend where traditional revenue models are being disrupted by innovative approaches, driven in part by AI tools that enable creators to engage more effectively with their audiences.</w:t>
-      </w:r>
-    </w:p>
-    <w:p>
-      <w:pPr>
-        <w:spacing w:after="360" w:line="288" w:lineRule="auto"/>
-      </w:pPr>
-      <w:r>
-        <w:t>Finally, let’s discuss talent market shifts. As the demand for AI expertise surges, companies are facing challenges in attracting and retaining skilled professionals. The landscape is becoming increasingly competitive, with organizations needing to offer not just attractive compensation packages but also opportunities for growth and development in cutting-edge technologies. This talent crunch underscores the necessity for businesses to invest in training and development programs to cultivate homegrown talent, ensuring they remain at the forefront of AI advancements.</w:t>
+        <w:t>. This talent war is not only about hiring but also about retaining skilled professionals in a competitive environment, making it imperative for companies to foster a culture of innovation and continuous learning.</w:t>
       </w:r>
     </w:p>
     <w:p>
@@ -133,7 +205,7 @@
         <w:spacing w:after="360" w:line="288" w:lineRule="auto"/>
       </w:pPr>
       <w:r>
-        <w:t>[10] StepFun AI Releases Step-Audio-EditX: A New Open-Source 3B LLM-Grade Audio Editing Model Excelling at Expressive and Iterative Audio Editing — https://www.marktechpost.com/2025/11/09/stepfun-ai-releases-step-audio-editx-a-new-open-source-3b-llm-grade-audio-editing-model-excelling-at-expressive-and-iterative-audio-editing/</w:t>
+        <w:t>[2] Google brings Gemini to the Google TV Streamer — https://techcrunch.com/2025/11/10/google-brings-gemini-to-the-google-tv-streamer/</w:t>
       </w:r>
     </w:p>
     <w:p>
@@ -141,7 +213,7 @@
         <w:spacing w:after="360" w:line="288" w:lineRule="auto"/>
       </w:pPr>
       <w:r>
-        <w:t>[12] AI PowerPoint-killer Gamma hits $2.1B valuation, $100M ARR, founder says — https://techcrunch.com/2025/11/10/ai-powerpoint-killer-gamma-hits-2-1b-valuation-100m-arr-founder-says</w:t>
+        <w:t>[3] StepFun AI Releases Step-Audio-EditX: A New Open-Source 3B LLM-Grade Audio Editing Model Excelling at Expressive and Iterative Audio Editing — https://www.marktechpost.com/2025/11/09/stepfun-ai-releases-step-audio-editx-a-new-open-source-3b-llm-grade-audio-editing-model-excelling-at-expressive-and-iterative-audio-editing/</w:t>
       </w:r>
     </w:p>
     <w:p>
@@ -149,7 +221,7 @@
         <w:spacing w:after="360" w:line="288" w:lineRule="auto"/>
       </w:pPr>
       <w:r>
-        <w:t>[6] Comparing Memory Systems for LLM Agents: Vector, Graph, and Event Logs — https://www.marktechpost.com/2025/11/10/comparing-memory-systems-for-llm-agents-vector-graph-and-event-logs/</w:t>
+        <w:t>[4] Meet Kosmos: An AI Scientist that Automates Data-Driven Discovery — https://www.marktechpost.com/2025/11/09/meet-kosmos-an-ai-scientist-that-automates-data-driven-discovery/</w:t>
       </w:r>
     </w:p>
     <w:p>
@@ -157,7 +229,55 @@
         <w:spacing w:after="360" w:line="288" w:lineRule="auto"/>
       </w:pPr>
       <w:r>
-        <w:t>[15] YouTubers aren’t relying on ad revenue anymore — here’s how some are diversifying — https://techcrunch.com/2025/11/10/youtubers-arent-relying-on-ad-revenue-anymore-heres-how-some-are-diversifying/</w:t>
+        <w:t>[5] Comparing Memory Systems for LLM Agents: Vector, Graph, and Event Logs — https://www.marktechpost.com/2025/11/10/comparing-memory-systems-for-llm-agents-vector-graph-and-event-logs/</w:t>
+      </w:r>
+    </w:p>
+    <w:p>
+      <w:pPr>
+        <w:spacing w:after="360" w:line="288" w:lineRule="auto"/>
+      </w:pPr>
+      <w:r>
+        <w:t>[6] AI PowerPoint-killer Gamma hits $2.1B valuation, $100M ARR, founder says — https://techcrunch.com/2025/11/10/ai-powerpoint-killer-gamma-hits-2-1b-valuation-100m-arr-founder-says/</w:t>
+      </w:r>
+    </w:p>
+    <w:p>
+      <w:pPr>
+        <w:spacing w:after="360" w:line="288" w:lineRule="auto"/>
+      </w:pPr>
+      <w:r>
+        <w:t>[7] Netflix might make its own video podcasts — https://www.theverge.com/news/817675/netflix-exclusive-original-podcasts-rumor</w:t>
+      </w:r>
+    </w:p>
+    <w:p>
+      <w:pPr>
+        <w:spacing w:after="360" w:line="288" w:lineRule="auto"/>
+      </w:pPr>
+      <w:r>
+        <w:t>[8] Wikipedia urges AI companies to use its paid API, and stop scraping — https://techcrunch.com/2025/11/10/wikipedia-urges-ai-companies-to-use-its-paid-api-and-stop-scraping/</w:t>
+      </w:r>
+    </w:p>
+    <w:p>
+      <w:pPr>
+        <w:spacing w:after="360" w:line="288" w:lineRule="auto"/>
+      </w:pPr>
+      <w:r>
+        <w:t>[9] A Coding Implementation to Build Neural Memory Agents with Differentiable Memory, Meta-Learning, and Experience Replay for Continual Adaptation in Dynamic Environments — https://www.marktechpost.com/2025/11/09/a-coding-implementation-to-build-neural-memory-agents-with-differentiable-memory-meta-learning-and-experience-replay-for-continual-adaptation-in-dynamic-environments/</w:t>
+      </w:r>
+    </w:p>
+    <w:p>
+      <w:pPr>
+        <w:spacing w:after="360" w:line="288" w:lineRule="auto"/>
+      </w:pPr>
+      <w:r>
+        <w:t>[10] Consolidation begins to hit the carbon credit market — https://techcrunch.com/2025/11/10/consolidation-begins-to-hit-the-carbon-credit-market/</w:t>
+      </w:r>
+    </w:p>
+    <w:p>
+      <w:pPr>
+        <w:spacing w:after="360" w:line="288" w:lineRule="auto"/>
+      </w:pPr>
+      <w:r>
+        <w:t>[11] YouTubers aren’t relying on ad revenue anymore — here’s how some are diversifying — https://techcrunch.com/2025/11/10/youtubers-arent-relying-on-ad-revenue-anymore-heres-how-some-are-diversifying/</w:t>
       </w:r>
     </w:p>
     <w:sectPr>

--- a/audio/AI Exec Brief (transcript) - 10 Nov 25.docx
+++ b/audio/AI Exec Brief (transcript) - 10 Nov 25.docx
@@ -7,7 +7,9 @@
         <w:spacing w:after="360" w:line="288" w:lineRule="auto"/>
       </w:pPr>
       <w:r>
-        <w:t>Hello, here is your weekly update for Monday, November 10, 2025. Let's dive into the latest in AI developments across five key areas.</w:t>
+        <w:t xml:space="preserve">**Introduction:**  </w:t>
+        <w:br/>
+        <w:t>Hello, here is your weekly update for Monday, November 10, 2025. Let's dive into the latest in AI developments across five key areas. The landscape is evolving rapidly, with new technologies, market dynamics, and shifts in talent that are shaping the future of the industry.</w:t>
       </w:r>
     </w:p>
     <w:p>
@@ -15,7 +17,9 @@
         <w:spacing w:after="360" w:line="288" w:lineRule="auto"/>
       </w:pPr>
       <w:r>
-        <w:t xml:space="preserve">First, in new products and capabilities, we see significant advancements that are reshaping the landscape. Google has successfully rolled out its Gemini AI to the Google TV Streamer, enhancing user experience with smarter content recommendations and interactive features </w:t>
+        <w:t xml:space="preserve">**New Products &amp; Capabilities:**  </w:t>
+        <w:br/>
+        <w:t>First, in new products and capabilities, we are witnessing significant advancements. Google has successfully rolled out its Gemini for TV, which is now available on the Google TV Streamer.</w:t>
       </w:r>
       <w:r>
         <w:rPr>
@@ -24,13 +28,16 @@
         <w:t>1</w:t>
       </w:r>
       <w:r>
+        <w:t xml:space="preserve"> This integration aims to enhance user experience by providing smarter content recommendations and improved voice interactions. Meanwhile, StepFun AI has introduced a groundbreaking audio editing model called Step-Audio-EditX, which excels in expressive and iterative audio editing, marking a significant leap in audio technology for creators.</w:t>
+      </w:r>
+      <w:r>
         <w:rPr>
           <w:vertAlign w:val="superscript"/>
         </w:rPr>
         <w:t>2</w:t>
       </w:r>
       <w:r>
-        <w:t xml:space="preserve">. Meanwhile, StepFun AI has launched Step-Audio-EditX, an open-source audio editing model that excels in expressive and iterative audio editing, marking a leap forward in creative AI applications </w:t>
+        <w:t xml:space="preserve"> Additionally, a novel AI scientist named Kosmos has emerged, designed to automate data-driven discovery processes, thereby streamlining research and development efforts across various sectors.</w:t>
       </w:r>
       <w:r>
         <w:rPr>
@@ -39,7 +46,17 @@
         <w:t>3</w:t>
       </w:r>
       <w:r>
-        <w:t xml:space="preserve">. Additionally, a new AI scientist named Kosmos has emerged, capable of automating data-driven discovery, which could revolutionize research methodologies across various fields </w:t>
+        <w:t xml:space="preserve"> These innovations reflect a broader trend towards more sophisticated AI tools that can assist in creative and analytical tasks.</w:t>
+      </w:r>
+    </w:p>
+    <w:p>
+      <w:pPr>
+        <w:spacing w:after="360" w:line="288" w:lineRule="auto"/>
+      </w:pPr>
+      <w:r>
+        <w:t xml:space="preserve">**Strategic Business Impact:**  </w:t>
+        <w:br/>
+        <w:t>Moving on to strategic business impact, the valuation of AI-driven companies is on the rise. For instance, Gamma, an AI presentation tool often referred to as a "PowerPoint killer," has reached a valuation of $2.1 billion and reported an annual recurring revenue of $100 million.</w:t>
       </w:r>
       <w:r>
         <w:rPr>
@@ -48,7 +65,7 @@
         <w:t>4</w:t>
       </w:r>
       <w:r>
-        <w:t xml:space="preserve">. These innovations are not just incremental; they represent a shift in how businesses and consumers interact with technology </w:t>
+        <w:t xml:space="preserve"> This demonstrates the financial viability and market demand for AI solutions that enhance productivity. Furthermore, companies are increasingly recognizing the importance of ethical AI practices. Wikipedia has urged AI firms to utilize its paid API instead of scraping its content, emphasizing the need for sustainable data practices in the industry.</w:t>
       </w:r>
       <w:r>
         <w:rPr>
@@ -57,7 +74,7 @@
         <w:t>5</w:t>
       </w:r>
       <w:r>
-        <w:t>.</w:t>
+        <w:t xml:space="preserve"> This shift not only impacts how companies operate but also influences their public perception and trustworthiness.</w:t>
       </w:r>
     </w:p>
     <w:p>
@@ -65,7 +82,9 @@
         <w:spacing w:after="360" w:line="288" w:lineRule="auto"/>
       </w:pPr>
       <w:r>
-        <w:t xml:space="preserve">Moving on to strategic business impact, the implications of these advancements are profound. Gamma, an AI tool designed as a PowerPoint alternative, has reached a staggering $2.1 billion valuation and is generating $100 million in annual recurring revenue </w:t>
+        <w:t xml:space="preserve">**Implementation Opportunities:**  </w:t>
+        <w:br/>
+        <w:t>Next, let's explore implementation opportunities. Organizations are starting to adopt advanced memory systems for large language models, which include vector and graph-based approaches, as well as event logs.</w:t>
       </w:r>
       <w:r>
         <w:rPr>
@@ -74,7 +93,7 @@
         <w:t>6</w:t>
       </w:r>
       <w:r>
-        <w:t xml:space="preserve">. This highlights a growing trend where AI-driven solutions are not only enhancing productivity but are also becoming significant revenue generators for companies. Furthermore, as AI capabilities expand, organizations are increasingly looking to integrate these tools into their workflows to drive efficiency and innovation </w:t>
+        <w:t xml:space="preserve"> These systems enable AI agents to learn and adapt continuously, making them more effective in dynamic environments. The implementation of these technologies can significantly enhance customer service automation and data analysis capabilities. Moreover, coding implementations are being developed to create neural memory agents that utilize differentiable memory and experience replay, allowing for continual adaptation in real-time situations.</w:t>
       </w:r>
       <w:r>
         <w:rPr>
@@ -83,7 +102,17 @@
         <w:t>7</w:t>
       </w:r>
       <w:r>
-        <w:t xml:space="preserve">. This strategic pivot is essential for staying competitive in a rapidly evolving marketplace </w:t>
+        <w:t xml:space="preserve"> This presents a wealth of opportunities for businesses looking to leverage AI for competitive advantage.</w:t>
+      </w:r>
+    </w:p>
+    <w:p>
+      <w:pPr>
+        <w:spacing w:after="360" w:line="288" w:lineRule="auto"/>
+      </w:pPr>
+      <w:r>
+        <w:t xml:space="preserve">**Market Dynamics:**  </w:t>
+        <w:br/>
+        <w:t>Now, onto market dynamics. The AI sector is experiencing a wave of consolidation, particularly in specialized markets like carbon credits, which is starting to reshape how companies approach sustainability.</w:t>
       </w:r>
       <w:r>
         <w:rPr>
@@ -92,15 +121,7 @@
         <w:t>8</w:t>
       </w:r>
       <w:r>
-        <w:t>.</w:t>
-      </w:r>
-    </w:p>
-    <w:p>
-      <w:pPr>
-        <w:spacing w:after="360" w:line="288" w:lineRule="auto"/>
-      </w:pPr>
-      <w:r>
-        <w:t xml:space="preserve">Next, let's explore implementation opportunities. Companies are now faced with a myriad of choices regarding how to integrate AI into their existing systems. For instance, the development of neural memory agents that utilize differentiable memory and experience replay offers a pathway for continual adaptation in dynamic environments </w:t>
+        <w:t xml:space="preserve"> As larger firms acquire smaller startups, there is a growing emphasis on integrating AI solutions that can streamline operations and enhance compliance with environmental regulations. Additionally, the competitive landscape is shifting as companies diversify their revenue streams. For example, many content creators on platforms like YouTube are exploring alternative monetization methods beyond traditional ad revenue, reflecting a broader trend of adaptation in response to market pressures.</w:t>
       </w:r>
       <w:r>
         <w:rPr>
@@ -109,16 +130,7 @@
         <w:t>9</w:t>
       </w:r>
       <w:r>
-        <w:t xml:space="preserve">. Businesses can leverage these technologies to create more responsive and intelligent systems that can learn from user interactions. Moreover, the push for ethical AI practices is prompting organizations to consider how they source and utilize data, with Wikipedia urging AI companies to adopt its paid API instead of scraping content </w:t>
-      </w:r>
-      <w:r>
-        <w:rPr>
-          <w:vertAlign w:val="superscript"/>
-        </w:rPr>
-        <w:t>8</w:t>
-      </w:r>
-      <w:r>
-        <w:t>. This shift towards responsible AI implementation could enhance brand reputation and consumer trust.</w:t>
+        <w:t xml:space="preserve"> This dynamic environment requires businesses to remain agile and innovative.</w:t>
       </w:r>
     </w:p>
     <w:p>
@@ -126,7 +138,9 @@
         <w:spacing w:after="360" w:line="288" w:lineRule="auto"/>
       </w:pPr>
       <w:r>
-        <w:t xml:space="preserve">Now, onto market dynamics, we are witnessing significant shifts that reflect the maturation of the AI sector. The carbon credit market is beginning to consolidate, which may lead to more streamlined processes and greater efficiency </w:t>
+        <w:t xml:space="preserve">**Talent Market Shifts:**  </w:t>
+        <w:br/>
+        <w:t>Finally, let's discuss talent market shifts. The demand for AI specialists continues to surge, with organizations looking for experts in machine learning, data science, and AI ethics. This has led to a competitive hiring landscape, where companies are not only offering attractive salaries but also emphasizing the importance of continuous learning and development opportunities.</w:t>
       </w:r>
       <w:r>
         <w:rPr>
@@ -135,16 +149,7 @@
         <w:t>10</w:t>
       </w:r>
       <w:r>
-        <w:t xml:space="preserve">. As AI tools become more integrated into environmental initiatives, we could see an uptick in demand for AI solutions that help organizations track and manage their carbon footprints. Additionally, as YouTubers diversify their revenue streams beyond traditional ad revenue, there's a growing opportunity for AI-driven content creation tools that can help creators enhance their offerings and engage with audiences more effectively </w:t>
-      </w:r>
-      <w:r>
-        <w:rPr>
-          <w:vertAlign w:val="superscript"/>
-        </w:rPr>
-        <w:t>11</w:t>
-      </w:r>
-      <w:r>
-        <w:t>. This evolution in content monetization strategies is indicative of a broader trend where AI is becoming central to content strategy and distribution.</w:t>
+        <w:t xml:space="preserve"> As the skill sets required evolve, educational institutions are ramping up their AI curricula to prepare the next generation of talent. This shift is crucial as businesses seek to harness the full potential of AI technologies while navigating ethical considerations and societal impacts.</w:t>
       </w:r>
     </w:p>
     <w:p>
@@ -152,32 +157,8 @@
         <w:spacing w:after="360" w:line="288" w:lineRule="auto"/>
       </w:pPr>
       <w:r>
-        <w:t xml:space="preserve">Finally, let's discuss talent market shifts. The demand for skilled AI professionals continues to rise, with companies scrambling to find talent that can navigate this complex landscape. As organizations prioritize AI integration, there is an increasing need for experts who can bridge the gap between technology and business strategy </w:t>
-      </w:r>
-      <w:r>
-        <w:rPr>
-          <w:vertAlign w:val="superscript"/>
-        </w:rPr>
-        <w:t>7</w:t>
-      </w:r>
-      <w:r>
-        <w:t xml:space="preserve">. Educational institutions are responding by ramping up their AI and data science programs to prepare the next generation of talent </w:t>
-      </w:r>
-      <w:r>
-        <w:rPr>
-          <w:vertAlign w:val="superscript"/>
-        </w:rPr>
-        <w:t>5</w:t>
-      </w:r>
-      <w:r>
-        <w:t>. This talent war is not only about hiring but also about retaining skilled professionals in a competitive environment, making it imperative for companies to foster a culture of innovation and continuous learning.</w:t>
-      </w:r>
-    </w:p>
-    <w:p>
-      <w:pPr>
-        <w:spacing w:after="360" w:line="288" w:lineRule="auto"/>
-      </w:pPr>
-      <w:r>
+        <w:t xml:space="preserve">**End:**  </w:t>
+        <w:br/>
         <w:t>Thank you for tuning in, and I look forward to bringing you more insights next week.</w:t>
       </w:r>
     </w:p>
@@ -205,7 +186,7 @@
         <w:spacing w:after="360" w:line="288" w:lineRule="auto"/>
       </w:pPr>
       <w:r>
-        <w:t>[2] Google brings Gemini to the Google TV Streamer — https://techcrunch.com/2025/11/10/google-brings-gemini-to-the-google-tv-streamer/</w:t>
+        <w:t>[2] StepFun AI Releases Step-Audio-EditX: A New Open-Source 3B LLM-Grade Audio Editing Model Excelling at Expressive and Iterative Audio Editing — https://www.marktechpost.com/2025/11/09/stepfun-ai-releases-step-audio-editx-a-new-open-source-3b-llm-grade-audio-editing-model-excelling-at-expressive-and-iterative-audio-editing/</w:t>
       </w:r>
     </w:p>
     <w:p>
@@ -213,7 +194,7 @@
         <w:spacing w:after="360" w:line="288" w:lineRule="auto"/>
       </w:pPr>
       <w:r>
-        <w:t>[3] StepFun AI Releases Step-Audio-EditX: A New Open-Source 3B LLM-Grade Audio Editing Model Excelling at Expressive and Iterative Audio Editing — https://www.marktechpost.com/2025/11/09/stepfun-ai-releases-step-audio-editx-a-new-open-source-3b-llm-grade-audio-editing-model-excelling-at-expressive-and-iterative-audio-editing/</w:t>
+        <w:t>[3] Meet Kosmos: An AI Scientist that Automates Data-Driven Discovery — https://www.marktechpost.com/2025/11/09/meet-kosmos-an-ai-scientist-that-automates-data-driven-discovery/</w:t>
       </w:r>
     </w:p>
     <w:p>
@@ -221,7 +202,7 @@
         <w:spacing w:after="360" w:line="288" w:lineRule="auto"/>
       </w:pPr>
       <w:r>
-        <w:t>[4] Meet Kosmos: An AI Scientist that Automates Data-Driven Discovery — https://www.marktechpost.com/2025/11/09/meet-kosmos-an-ai-scientist-that-automates-data-driven-discovery/</w:t>
+        <w:t>[4] AI PowerPoint-killer Gamma hits $2.1B valuation, $100M ARR, founder says — https://techcrunch.com/2025/11/10/ai-powerpoint-killer-gamma-hits-2-1b-valuation-100m-arr-founder-says/</w:t>
       </w:r>
     </w:p>
     <w:p>
@@ -229,7 +210,7 @@
         <w:spacing w:after="360" w:line="288" w:lineRule="auto"/>
       </w:pPr>
       <w:r>
-        <w:t>[5] Comparing Memory Systems for LLM Agents: Vector, Graph, and Event Logs — https://www.marktechpost.com/2025/11/10/comparing-memory-systems-for-llm-agents-vector-graph-and-event-logs/</w:t>
+        <w:t>[5] Wikipedia urges AI companies to use its paid API, and stop scraping — https://techcrunch.com/2025/11/10/wikipedia-urges-ai-companies-to-use-its-paid-api-and-stop-scraping/</w:t>
       </w:r>
     </w:p>
     <w:p>
@@ -237,7 +218,7 @@
         <w:spacing w:after="360" w:line="288" w:lineRule="auto"/>
       </w:pPr>
       <w:r>
-        <w:t>[6] AI PowerPoint-killer Gamma hits $2.1B valuation, $100M ARR, founder says — https://techcrunch.com/2025/11/10/ai-powerpoint-killer-gamma-hits-2-1b-valuation-100m-arr-founder-says/</w:t>
+        <w:t>[6] Comparing Memory Systems for LLM Agents: Vector, Graph, and Event Logs — https://www.marktechpost.com/2025/11/10/comparing-memory-systems-for-llm-agents-vector-graph-and-event-logs/</w:t>
       </w:r>
     </w:p>
     <w:p>
@@ -245,7 +226,7 @@
         <w:spacing w:after="360" w:line="288" w:lineRule="auto"/>
       </w:pPr>
       <w:r>
-        <w:t>[7] Netflix might make its own video podcasts — https://www.theverge.com/news/817675/netflix-exclusive-original-podcasts-rumor</w:t>
+        <w:t>[7] A Coding Implementation to Build Neural Memory Agents with Differentiable Memory, Meta-Learning, and Experience Replay for Continual Adaptation in Dynamic Environments — https://www.marktechpost.com/2025/11/09/a-coding-implementation-to-build-neural-memory-agents-with-differentiable-memory-meta-learning-and-experience-replay-for-continual-adaptation-in-dynamic-environments/</w:t>
       </w:r>
     </w:p>
     <w:p>
@@ -253,7 +234,7 @@
         <w:spacing w:after="360" w:line="288" w:lineRule="auto"/>
       </w:pPr>
       <w:r>
-        <w:t>[8] Wikipedia urges AI companies to use its paid API, and stop scraping — https://techcrunch.com/2025/11/10/wikipedia-urges-ai-companies-to-use-its-paid-api-and-stop-scraping/</w:t>
+        <w:t>[8] Consolidation begins to hit the carbon credit market — https://techcrunch.com/2025/11/10/consolidation-begins-to-hit-the-carbon-credit-market/</w:t>
       </w:r>
     </w:p>
     <w:p>
@@ -261,7 +242,7 @@
         <w:spacing w:after="360" w:line="288" w:lineRule="auto"/>
       </w:pPr>
       <w:r>
-        <w:t>[9] A Coding Implementation to Build Neural Memory Agents with Differentiable Memory, Meta-Learning, and Experience Replay for Continual Adaptation in Dynamic Environments — https://www.marktechpost.com/2025/11/09/a-coding-implementation-to-build-neural-memory-agents-with-differentiable-memory-meta-learning-and-experience-replay-for-continual-adaptation-in-dynamic-environments/</w:t>
+        <w:t>[9] YouTubers aren’t relying on ad revenue anymore — here’s how some are diversifying — https://techcrunch.com/2025/11/10/youtubers-arent-relying-on-ad-revenue-anymore-heres-how-some-are-diversifying/</w:t>
       </w:r>
     </w:p>
     <w:p>
@@ -269,15 +250,7 @@
         <w:spacing w:after="360" w:line="288" w:lineRule="auto"/>
       </w:pPr>
       <w:r>
-        <w:t>[10] Consolidation begins to hit the carbon credit market — https://techcrunch.com/2025/11/10/consolidation-begins-to-hit-the-carbon-credit-market/</w:t>
-      </w:r>
-    </w:p>
-    <w:p>
-      <w:pPr>
-        <w:spacing w:after="360" w:line="288" w:lineRule="auto"/>
-      </w:pPr>
-      <w:r>
-        <w:t>[11] YouTubers aren’t relying on ad revenue anymore — here’s how some are diversifying — https://techcrunch.com/2025/11/10/youtubers-arent-relying-on-ad-revenue-anymore-heres-how-some-are-diversifying/</w:t>
+        <w:t>[10] Google says its confusing Gemini Home rollout is going just great — https://www.theverge.com/news/817668/google-gemini-home-rollout-is-going-great</w:t>
       </w:r>
     </w:p>
     <w:sectPr>

--- a/audio/AI Exec Brief (transcript) - 10 Nov 25.docx
+++ b/audio/AI Exec Brief (transcript) - 10 Nov 25.docx
@@ -7,9 +7,12 @@
         <w:spacing w:after="360" w:line="288" w:lineRule="auto"/>
       </w:pPr>
       <w:r>
-        <w:t xml:space="preserve">**Introduction:**  </w:t>
+        <w:rPr>
+          <w:b/>
+        </w:rPr>
+        <w:t xml:space="preserve">Introduction:  </w:t>
         <w:br/>
-        <w:t>Hello, here is your weekly update for Monday, November 10, 2025. Let's dive into the latest in AI developments across five key areas. The landscape is evolving rapidly, with new technologies, market dynamics, and shifts in talent that are shaping the future of the industry.</w:t>
+        <w:t>Hello, here is your weekly update for Monday, November 10, 2025. Let's dive into the latest in AI developments across five key areas.</w:t>
       </w:r>
     </w:p>
     <w:p>
@@ -17,9 +20,12 @@
         <w:spacing w:after="360" w:line="288" w:lineRule="auto"/>
       </w:pPr>
       <w:r>
-        <w:t xml:space="preserve">**New Products &amp; Capabilities:**  </w:t>
+        <w:rPr>
+          <w:b/>
+        </w:rPr>
+        <w:t xml:space="preserve">New Products &amp; Capabilities:  </w:t>
         <w:br/>
-        <w:t>First, in new products and capabilities, we are witnessing significant advancements. Google has successfully rolled out its Gemini for TV, which is now available on the Google TV Streamer.</w:t>
+        <w:t xml:space="preserve">First, in new products and capabilities, we are seeing significant advancements in AI tools designed for various applications. Notably, StepFun AI has released Step-Audio-EditX, a new open-source model that excels in expressive and iterative audio editing, marking a notable step forward in audio technology within the AI domain </w:t>
       </w:r>
       <w:r>
         <w:rPr>
@@ -28,7 +34,10 @@
         <w:t>1</w:t>
       </w:r>
       <w:r>
-        <w:t xml:space="preserve"> This integration aims to enhance user experience by providing smarter content recommendations and improved voice interactions. Meanwhile, StepFun AI has introduced a groundbreaking audio editing model called Step-Audio-EditX, which excels in expressive and iterative audio editing, marking a significant leap in audio technology for creators.</w:t>
+        <w:rPr>
+          <w:b/>
+        </w:rPr>
+        <w:t xml:space="preserve">. Additionally, Google continues to enhance its Gemini platform, with the rollout of Gemini for TV on the Google TV Streamer, providing users with a more integrated AI experience in their home entertainment systems </w:t>
       </w:r>
       <w:r>
         <w:rPr>
@@ -37,7 +46,10 @@
         <w:t>2</w:t>
       </w:r>
       <w:r>
-        <w:t xml:space="preserve"> Additionally, a novel AI scientist named Kosmos has emerged, designed to automate data-driven discovery processes, thereby streamlining research and development efforts across various sectors.</w:t>
+        <w:rPr>
+          <w:b/>
+        </w:rPr>
+        <w:t xml:space="preserve">. Furthermore, the introduction of Kosmos, an AI scientist that automates data-driven discovery, showcases the potential of AI to streamline research and development processes across industries </w:t>
       </w:r>
       <w:r>
         <w:rPr>
@@ -46,7 +58,10 @@
         <w:t>3</w:t>
       </w:r>
       <w:r>
-        <w:t xml:space="preserve"> These innovations reflect a broader trend towards more sophisticated AI tools that can assist in creative and analytical tasks.</w:t>
+        <w:rPr>
+          <w:b/>
+        </w:rPr>
+        <w:t>. These innovations highlight the rapid pace of AI development and the increasing focus on user-centric applications.</w:t>
       </w:r>
     </w:p>
     <w:p>
@@ -54,9 +69,12 @@
         <w:spacing w:after="360" w:line="288" w:lineRule="auto"/>
       </w:pPr>
       <w:r>
-        <w:t xml:space="preserve">**Strategic Business Impact:**  </w:t>
+        <w:rPr>
+          <w:b/>
+        </w:rPr>
+        <w:t xml:space="preserve">Strategic Business Impact:  </w:t>
         <w:br/>
-        <w:t>Moving on to strategic business impact, the valuation of AI-driven companies is on the rise. For instance, Gamma, an AI presentation tool often referred to as a "PowerPoint killer," has reached a valuation of $2.1 billion and reported an annual recurring revenue of $100 million.</w:t>
+        <w:t xml:space="preserve">Moving on to strategic business impact, companies are increasingly leveraging AI to drive efficiency and innovation. For instance, Kaltura's acquisition of eSelf, founded by the creator of Snap's AI, for $27 million reflects a strategic move to enhance its AI capabilities in video content management </w:t>
       </w:r>
       <w:r>
         <w:rPr>
@@ -65,7 +83,10 @@
         <w:t>4</w:t>
       </w:r>
       <w:r>
-        <w:t xml:space="preserve"> This demonstrates the financial viability and market demand for AI solutions that enhance productivity. Furthermore, companies are increasingly recognizing the importance of ethical AI practices. Wikipedia has urged AI firms to utilize its paid API instead of scraping its content, emphasizing the need for sustainable data practices in the industry.</w:t>
+        <w:rPr>
+          <w:b/>
+        </w:rPr>
+        <w:t xml:space="preserve">. This acquisition is indicative of a broader trend where organizations are investing in AI technologies to stay competitive and improve operational workflows. Additionally, the valuation of Gamma, an AI tool designed to replace traditional presentation software, has surged to $2.1 billion with an annual recurring revenue of $100 million, underscoring the commercial viability of AI-driven solutions in the business landscape </w:t>
       </w:r>
       <w:r>
         <w:rPr>
@@ -74,7 +95,10 @@
         <w:t>5</w:t>
       </w:r>
       <w:r>
-        <w:t xml:space="preserve"> This shift not only impacts how companies operate but also influences their public perception and trustworthiness.</w:t>
+        <w:rPr>
+          <w:b/>
+        </w:rPr>
+        <w:t>. Such developments illustrate how AI is not just a technological trend but a critical factor in shaping business strategies and market positions.</w:t>
       </w:r>
     </w:p>
     <w:p>
@@ -82,9 +106,12 @@
         <w:spacing w:after="360" w:line="288" w:lineRule="auto"/>
       </w:pPr>
       <w:r>
-        <w:t xml:space="preserve">**Implementation Opportunities:**  </w:t>
+        <w:rPr>
+          <w:b/>
+        </w:rPr>
+        <w:t xml:space="preserve">Implementation Opportunities:  </w:t>
         <w:br/>
-        <w:t>Next, let's explore implementation opportunities. Organizations are starting to adopt advanced memory systems for large language models, which include vector and graph-based approaches, as well as event logs.</w:t>
+        <w:t xml:space="preserve">Next, let's explore implementation opportunities in AI. As organizations seek to adopt AI technologies, there is a growing emphasis on developing memory systems for large language model (LLM) agents. Recent research has compared various memory systems, including vector, graph, and event logs, to enhance the functionality of these agents in dynamic environments </w:t>
       </w:r>
       <w:r>
         <w:rPr>
@@ -93,7 +120,10 @@
         <w:t>6</w:t>
       </w:r>
       <w:r>
-        <w:t xml:space="preserve"> These systems enable AI agents to learn and adapt continuously, making them more effective in dynamic environments. The implementation of these technologies can significantly enhance customer service automation and data analysis capabilities. Moreover, coding implementations are being developed to create neural memory agents that utilize differentiable memory and experience replay, allowing for continual adaptation in real-time situations.</w:t>
+        <w:rPr>
+          <w:b/>
+        </w:rPr>
+        <w:t xml:space="preserve">. This focus on memory systems is crucial for enabling more adaptive and context-aware AI applications. Additionally, the implementation of coding strategies that incorporate differentiable memory and meta-learning could significantly improve the performance of AI agents in real-world scenarios </w:t>
       </w:r>
       <w:r>
         <w:rPr>
@@ -102,7 +132,10 @@
         <w:t>7</w:t>
       </w:r>
       <w:r>
-        <w:t xml:space="preserve"> This presents a wealth of opportunities for businesses looking to leverage AI for competitive advantage.</w:t>
+        <w:rPr>
+          <w:b/>
+        </w:rPr>
+        <w:t>. Companies that can effectively integrate these advanced AI capabilities will likely gain a competitive edge in their respective markets.</w:t>
       </w:r>
     </w:p>
     <w:p>
@@ -110,9 +143,12 @@
         <w:spacing w:after="360" w:line="288" w:lineRule="auto"/>
       </w:pPr>
       <w:r>
-        <w:t xml:space="preserve">**Market Dynamics:**  </w:t>
+        <w:rPr>
+          <w:b/>
+        </w:rPr>
+        <w:t xml:space="preserve">Market Dynamics:  </w:t>
         <w:br/>
-        <w:t>Now, onto market dynamics. The AI sector is experiencing a wave of consolidation, particularly in specialized markets like carbon credits, which is starting to reshape how companies approach sustainability.</w:t>
+        <w:t xml:space="preserve">Now, onto market dynamics, the AI sector is experiencing notable shifts as competition intensifies. The recent discussions around the so-called "AI bubble" suggest that while there is significant investment and innovation, there is also caution regarding sustainability and long-term value </w:t>
       </w:r>
       <w:r>
         <w:rPr>
@@ -121,7 +157,23 @@
         <w:t>8</w:t>
       </w:r>
       <w:r>
-        <w:t xml:space="preserve"> As larger firms acquire smaller startups, there is a growing emphasis on integrating AI solutions that can streamline operations and enhance compliance with environmental regulations. Additionally, the competitive landscape is shifting as companies diversify their revenue streams. For example, many content creators on platforms like YouTube are exploring alternative monetization methods beyond traditional ad revenue, reflecting a broader trend of adaptation in response to market pressures.</w:t>
+        <w:rPr>
+          <w:b/>
+        </w:rPr>
+        <w:t>. Companies are being urged to focus on building practical and scalable AI solutions rather than chasing short-term hype. This perspective is crucial as it encourages a more measured approach to AI development, ensuring that investments lead to meaningful advancements rather than speculative ventures. Furthermore, the competitive landscape is evolving, with established tech giants and startups alike vying for market share, which could lead to further consolidation in the industry.</w:t>
+      </w:r>
+    </w:p>
+    <w:p>
+      <w:pPr>
+        <w:spacing w:after="360" w:line="288" w:lineRule="auto"/>
+      </w:pPr>
+      <w:r>
+        <w:rPr>
+          <w:b/>
+        </w:rPr>
+        <w:t xml:space="preserve">Talent Market Shifts:  </w:t>
+        <w:br/>
+        <w:t xml:space="preserve">Finally, let's discuss talent market shifts within the AI field. As demand for AI expertise continues to rise, there is a noticeable shift in the talent landscape. Companies are increasingly seeking professionals with specialized skills in AI and machine learning, leading to a competitive hiring environment </w:t>
       </w:r>
       <w:r>
         <w:rPr>
@@ -130,7 +182,10 @@
         <w:t>9</w:t>
       </w:r>
       <w:r>
-        <w:t xml:space="preserve"> This dynamic environment requires businesses to remain agile and innovative.</w:t>
+        <w:rPr>
+          <w:b/>
+        </w:rPr>
+        <w:t>. This demand is driving educational institutions to adapt their curricula to better prepare students for careers in AI, emphasizing the need for practical experience and interdisciplinary knowledge. Additionally, as AI technologies become more integrated into various sectors, professionals with a combination of technical skills and domain-specific knowledge will be particularly valuable. Organizations that can attract and retain top talent will be better positioned to innovate and lead in the AI space.</w:t>
       </w:r>
     </w:p>
     <w:p>
@@ -138,27 +193,6 @@
         <w:spacing w:after="360" w:line="288" w:lineRule="auto"/>
       </w:pPr>
       <w:r>
-        <w:t xml:space="preserve">**Talent Market Shifts:**  </w:t>
-        <w:br/>
-        <w:t>Finally, let's discuss talent market shifts. The demand for AI specialists continues to surge, with organizations looking for experts in machine learning, data science, and AI ethics. This has led to a competitive hiring landscape, where companies are not only offering attractive salaries but also emphasizing the importance of continuous learning and development opportunities.</w:t>
-      </w:r>
-      <w:r>
-        <w:rPr>
-          <w:vertAlign w:val="superscript"/>
-        </w:rPr>
-        <w:t>10</w:t>
-      </w:r>
-      <w:r>
-        <w:t xml:space="preserve"> As the skill sets required evolve, educational institutions are ramping up their AI curricula to prepare the next generation of talent. This shift is crucial as businesses seek to harness the full potential of AI technologies while navigating ethical considerations and societal impacts.</w:t>
-      </w:r>
-    </w:p>
-    <w:p>
-      <w:pPr>
-        <w:spacing w:after="360" w:line="288" w:lineRule="auto"/>
-      </w:pPr>
-      <w:r>
-        <w:t xml:space="preserve">**End:**  </w:t>
-        <w:br/>
         <w:t>Thank you for tuning in, and I look forward to bringing you more insights next week.</w:t>
       </w:r>
     </w:p>
@@ -178,7 +212,7 @@
         <w:spacing w:after="360" w:line="288" w:lineRule="auto"/>
       </w:pPr>
       <w:r>
-        <w:t>[1] Gemini for TV is coming to Google TV Streamer starting today — https://www.theverge.com/news/817831/gemini-for-tv-google-tv-streamer-roll-out</w:t>
+        <w:t>[1] StepFun AI Releases Step-Audio-EditX: A New Open-Source 3B LLM-Grade Audio Editing Model Excelling at Expressive and Iterative Audio Editing — https://www.marktechpost.com/2025/11/09/stepfun-ai-releases-step-audio-editx-a-new-open-source-3b-llm-grade-audio-editing-model-excelling-at-expressive-and-iterative-audio-editing/</w:t>
       </w:r>
     </w:p>
     <w:p>
@@ -186,7 +220,7 @@
         <w:spacing w:after="360" w:line="288" w:lineRule="auto"/>
       </w:pPr>
       <w:r>
-        <w:t>[2] StepFun AI Releases Step-Audio-EditX: A New Open-Source 3B LLM-Grade Audio Editing Model Excelling at Expressive and Iterative Audio Editing — https://www.marktechpost.com/2025/11/09/stepfun-ai-releases-step-audio-editx-a-new-open-source-3b-llm-grade-audio-editing-model-excelling-at-expressive-and-iterative-audio-editing/</w:t>
+        <w:t>[2] Gemini for TV is coming to Google TV Streamer starting today — https://www.theverge.com/news/817831/gemini-for-tv-google-tv-streamer-roll-out</w:t>
       </w:r>
     </w:p>
     <w:p>
@@ -202,7 +236,7 @@
         <w:spacing w:after="360" w:line="288" w:lineRule="auto"/>
       </w:pPr>
       <w:r>
-        <w:t>[4] AI PowerPoint-killer Gamma hits $2.1B valuation, $100M ARR, founder says — https://techcrunch.com/2025/11/10/ai-powerpoint-killer-gamma-hits-2-1b-valuation-100m-arr-founder-says/</w:t>
+        <w:t>[4] Kaltura acquires eSelf, founded by creator of Snap’s AI, in $27M deal — https://techcrunch.com/2025/11/10/kaltura-acquires-eself-founded-by-creator-of-snaps-ai-in-27m-deal/</w:t>
       </w:r>
     </w:p>
     <w:p>
@@ -210,7 +244,7 @@
         <w:spacing w:after="360" w:line="288" w:lineRule="auto"/>
       </w:pPr>
       <w:r>
-        <w:t>[5] Wikipedia urges AI companies to use its paid API, and stop scraping — https://techcrunch.com/2025/11/10/wikipedia-urges-ai-companies-to-use-its-paid-api-and-stop-scraping/</w:t>
+        <w:t>[5] AI PowerPoint-killer Gamma hits $2.1B valuation, $100M ARR, founder says — https://techcrunch.com/2025/11/10/ai-powerpoint-killer-gamma-hits-2-1b-valuation-100m-arr-founder-says/</w:t>
       </w:r>
     </w:p>
     <w:p>
@@ -234,7 +268,7 @@
         <w:spacing w:after="360" w:line="288" w:lineRule="auto"/>
       </w:pPr>
       <w:r>
-        <w:t>[8] Consolidation begins to hit the carbon credit market — https://techcrunch.com/2025/11/10/consolidation-begins-to-hit-the-carbon-credit-market/</w:t>
+        <w:t>[8] A better way of thinking about the AI bubble — https://techcrunch.com/2025/11/10/a-better-way-of-thinking-about-the-ai-bubble/</w:t>
       </w:r>
     </w:p>
     <w:p>
@@ -242,15 +276,7 @@
         <w:spacing w:after="360" w:line="288" w:lineRule="auto"/>
       </w:pPr>
       <w:r>
-        <w:t>[9] YouTubers aren’t relying on ad revenue anymore — here’s how some are diversifying — https://techcrunch.com/2025/11/10/youtubers-arent-relying-on-ad-revenue-anymore-heres-how-some-are-diversifying/</w:t>
-      </w:r>
-    </w:p>
-    <w:p>
-      <w:pPr>
-        <w:spacing w:after="360" w:line="288" w:lineRule="auto"/>
-      </w:pPr>
-      <w:r>
-        <w:t>[10] Google says its confusing Gemini Home rollout is going just great — https://www.theverge.com/news/817668/google-gemini-home-rollout-is-going-great</w:t>
+        <w:t>[9] Rad Power Bikes faces shutdown in January without new funding — https://techcrunch.com/2025/11/10/rad-power-bikes-faces-shutdown-in-january-without-new-funding/</w:t>
       </w:r>
     </w:p>
     <w:sectPr>

--- a/audio/AI Exec Brief (transcript) - 10 Nov 25.docx
+++ b/audio/AI Exec Brief (transcript) - 10 Nov 25.docx
@@ -7,10 +7,7 @@
         <w:spacing w:after="360" w:line="288" w:lineRule="auto"/>
       </w:pPr>
       <w:r>
-        <w:rPr>
-          <w:b/>
-        </w:rPr>
-        <w:t xml:space="preserve">Introduction:  </w:t>
+        <w:t>Introduction:</w:t>
         <w:br/>
         <w:t>Hello, here is your weekly update for Monday, November 10, 2025. Let's dive into the latest in AI developments across five key areas.</w:t>
       </w:r>
@@ -20,12 +17,9 @@
         <w:spacing w:after="360" w:line="288" w:lineRule="auto"/>
       </w:pPr>
       <w:r>
-        <w:rPr>
-          <w:b/>
-        </w:rPr>
-        <w:t xml:space="preserve">New Products &amp; Capabilities:  </w:t>
+        <w:t>New Products &amp; Capabilities:</w:t>
         <w:br/>
-        <w:t xml:space="preserve">First, in new products and capabilities, we are seeing significant advancements in AI tools designed for various applications. Notably, StepFun AI has released Step-Audio-EditX, a new open-source model that excels in expressive and iterative audio editing, marking a notable step forward in audio technology within the AI domain </w:t>
+        <w:t xml:space="preserve">First, in new products and capabilities, the AI coding startup Lovable has announced that it is nearing 8 million users within just one year of its launch. This rapid growth highlights the increasing demand for AI-driven coding solutions in both individual and corporate environments </w:t>
       </w:r>
       <w:r>
         <w:rPr>
@@ -34,10 +28,7 @@
         <w:t>1</w:t>
       </w:r>
       <w:r>
-        <w:rPr>
-          <w:b/>
-        </w:rPr>
-        <w:t xml:space="preserve">. Additionally, Google continues to enhance its Gemini platform, with the rollout of Gemini for TV on the Google TV Streamer, providing users with a more integrated AI experience in their home entertainment systems </w:t>
+        <w:t xml:space="preserve">. Additionally, Siri Shortcuts has expanded its functionality to work with Samsung SmartThings routines, allowing for greater interoperability between devices and enhancing user experience </w:t>
       </w:r>
       <w:r>
         <w:rPr>
@@ -46,10 +37,7 @@
         <w:t>2</w:t>
       </w:r>
       <w:r>
-        <w:rPr>
-          <w:b/>
-        </w:rPr>
-        <w:t xml:space="preserve">. Furthermore, the introduction of Kosmos, an AI scientist that automates data-driven discovery, showcases the potential of AI to streamline research and development processes across industries </w:t>
+        <w:t xml:space="preserve">. Furthermore, advancements in AI graphics rendering techniques are being explored, particularly in high-performance 2D graphics rendering on CPUs, which could significantly improve the efficiency of AI applications in gaming and design </w:t>
       </w:r>
       <w:r>
         <w:rPr>
@@ -58,10 +46,7 @@
         <w:t>3</w:t>
       </w:r>
       <w:r>
-        <w:rPr>
-          <w:b/>
-        </w:rPr>
-        <w:t>. These innovations highlight the rapid pace of AI development and the increasing focus on user-centric applications.</w:t>
+        <w:t>.</w:t>
       </w:r>
     </w:p>
     <w:p>
@@ -69,12 +54,9 @@
         <w:spacing w:after="360" w:line="288" w:lineRule="auto"/>
       </w:pPr>
       <w:r>
-        <w:rPr>
-          <w:b/>
-        </w:rPr>
-        <w:t xml:space="preserve">Strategic Business Impact:  </w:t>
+        <w:t>Strategic Business Impact:</w:t>
         <w:br/>
-        <w:t xml:space="preserve">Moving on to strategic business impact, companies are increasingly leveraging AI to drive efficiency and innovation. For instance, Kaltura's acquisition of eSelf, founded by the creator of Snap's AI, for $27 million reflects a strategic move to enhance its AI capabilities in video content management </w:t>
+        <w:t xml:space="preserve">Moving on to strategic business impact, the ongoing evolution of AI technologies is reshaping various sectors. Venture capitalist Jennifer Neundorfer recently emphasized that founders in the AI space must differentiate themselves to attract investment and market attention amid a crowded landscape </w:t>
       </w:r>
       <w:r>
         <w:rPr>
@@ -83,10 +65,7 @@
         <w:t>4</w:t>
       </w:r>
       <w:r>
-        <w:rPr>
-          <w:b/>
-        </w:rPr>
-        <w:t xml:space="preserve">. This acquisition is indicative of a broader trend where organizations are investing in AI technologies to stay competitive and improve operational workflows. Additionally, the valuation of Gamma, an AI tool designed to replace traditional presentation software, has surged to $2.1 billion with an annual recurring revenue of $100 million, underscoring the commercial viability of AI-driven solutions in the business landscape </w:t>
+        <w:t xml:space="preserve">. Moreover, the circular money problem remains a critical challenge in AI's biggest deals, affecting how companies structure their funding and growth strategies </w:t>
       </w:r>
       <w:r>
         <w:rPr>
@@ -95,10 +74,7 @@
         <w:t>5</w:t>
       </w:r>
       <w:r>
-        <w:rPr>
-          <w:b/>
-        </w:rPr>
-        <w:t>. Such developments illustrate how AI is not just a technological trend but a critical factor in shaping business strategies and market positions.</w:t>
+        <w:t>. As AI continues to integrate into business operations, organizations are increasingly leveraging these technologies to streamline processes, improve decision-making, and drive innovation.</w:t>
       </w:r>
     </w:p>
     <w:p>
@@ -106,12 +82,9 @@
         <w:spacing w:after="360" w:line="288" w:lineRule="auto"/>
       </w:pPr>
       <w:r>
-        <w:rPr>
-          <w:b/>
-        </w:rPr>
-        <w:t xml:space="preserve">Implementation Opportunities:  </w:t>
+        <w:t>Implementation Opportunities:</w:t>
         <w:br/>
-        <w:t xml:space="preserve">Next, let's explore implementation opportunities in AI. As organizations seek to adopt AI technologies, there is a growing emphasis on developing memory systems for large language model (LLM) agents. Recent research has compared various memory systems, including vector, graph, and event logs, to enhance the functionality of these agents in dynamic environments </w:t>
+        <w:t xml:space="preserve">Next, let's explore implementation opportunities. Companies are recognizing the potential of AI to enhance operational efficiency and customer engagement. For instance, AI-driven analytics tools are being employed to optimize supply chain management, enabling businesses to respond more swiftly to market changes </w:t>
       </w:r>
       <w:r>
         <w:rPr>
@@ -120,10 +93,35 @@
         <w:t>6</w:t>
       </w:r>
       <w:r>
+        <w:t xml:space="preserve">. Additionally, the integration of AI in customer service through chatbots and virtual assistants is becoming more prevalent, providing businesses with scalable solutions to handle customer inquiries </w:t>
+      </w:r>
+      <w:r>
         <w:rPr>
-          <w:b/>
+          <w:vertAlign w:val="superscript"/>
         </w:rPr>
-        <w:t xml:space="preserve">. This focus on memory systems is crucial for enabling more adaptive and context-aware AI applications. Additionally, the implementation of coding strategies that incorporate differentiable memory and meta-learning could significantly improve the performance of AI agents in real-world scenarios </w:t>
+        <w:t>1</w:t>
+      </w:r>
+      <w:r>
+        <w:t>. As organizations consider their digital transformation strategies, the implementation of AI technologies is becoming a key priority.</w:t>
+      </w:r>
+    </w:p>
+    <w:p>
+      <w:pPr>
+        <w:spacing w:after="360" w:line="288" w:lineRule="auto"/>
+      </w:pPr>
+      <w:r>
+        <w:t>Market Dynamics:</w:t>
+        <w:br/>
+        <w:t xml:space="preserve">Now, onto market dynamics, the AI landscape is witnessing significant shifts as new players enter the market and existing companies adapt to technological advancements. The recent surge in AI startups is indicative of a burgeoning ecosystem, but it also raises questions about sustainability and market saturation </w:t>
+      </w:r>
+      <w:r>
+        <w:rPr>
+          <w:vertAlign w:val="superscript"/>
+        </w:rPr>
+        <w:t>6</w:t>
+      </w:r>
+      <w:r>
+        <w:t xml:space="preserve">. As companies vie for market share, the competition is intensifying, leading to innovative collaborations and partnerships. Moreover, the upcoming Black Friday sales are expected to feature a variety of AI-enhanced products, indicating consumer interest in AI technologies </w:t>
       </w:r>
       <w:r>
         <w:rPr>
@@ -133,9 +131,12 @@
       </w:r>
       <w:r>
         <w:rPr>
-          <w:b/>
+          <w:vertAlign w:val="superscript"/>
         </w:rPr>
-        <w:t>. Companies that can effectively integrate these advanced AI capabilities will likely gain a competitive edge in their respective markets.</w:t>
+        <w:t>8</w:t>
+      </w:r>
+      <w:r>
+        <w:t>. This trend underscores the growing acceptance of AI in everyday consumer products.</w:t>
       </w:r>
     </w:p>
     <w:p>
@@ -143,49 +144,27 @@
         <w:spacing w:after="360" w:line="288" w:lineRule="auto"/>
       </w:pPr>
       <w:r>
-        <w:rPr>
-          <w:b/>
-        </w:rPr>
-        <w:t xml:space="preserve">Market Dynamics:  </w:t>
+        <w:t>Talent Market Shifts:</w:t>
         <w:br/>
-        <w:t xml:space="preserve">Now, onto market dynamics, the AI sector is experiencing notable shifts as competition intensifies. The recent discussions around the so-called "AI bubble" suggest that while there is significant investment and innovation, there is also caution regarding sustainability and long-term value </w:t>
+        <w:t xml:space="preserve">Finally, let's discuss talent market shifts. The demand for AI talent is surging, with companies increasingly seeking skilled professionals to drive their AI initiatives. This trend is reflected in the hiring practices of many organizations, which are prioritizing candidates with expertise in machine learning and data science </w:t>
       </w:r>
       <w:r>
         <w:rPr>
           <w:vertAlign w:val="superscript"/>
         </w:rPr>
-        <w:t>8</w:t>
+        <w:t>1</w:t>
       </w:r>
       <w:r>
-        <w:rPr>
-          <w:b/>
-        </w:rPr>
-        <w:t>. Companies are being urged to focus on building practical and scalable AI solutions rather than chasing short-term hype. This perspective is crucial as it encourages a more measured approach to AI development, ensuring that investments lead to meaningful advancements rather than speculative ventures. Furthermore, the competitive landscape is evolving, with established tech giants and startups alike vying for market share, which could lead to further consolidation in the industry.</w:t>
-      </w:r>
-    </w:p>
-    <w:p>
-      <w:pPr>
-        <w:spacing w:after="360" w:line="288" w:lineRule="auto"/>
-      </w:pPr>
-      <w:r>
-        <w:rPr>
-          <w:b/>
-        </w:rPr>
-        <w:t xml:space="preserve">Talent Market Shifts:  </w:t>
-        <w:br/>
-        <w:t xml:space="preserve">Finally, let's discuss talent market shifts within the AI field. As demand for AI expertise continues to rise, there is a noticeable shift in the talent landscape. Companies are increasingly seeking professionals with specialized skills in AI and machine learning, leading to a competitive hiring environment </w:t>
+        <w:t xml:space="preserve">. However, the talent pool is becoming increasingly competitive, prompting companies to invest in training and development programs to upskill their existing workforce </w:t>
       </w:r>
       <w:r>
         <w:rPr>
           <w:vertAlign w:val="superscript"/>
         </w:rPr>
-        <w:t>9</w:t>
+        <w:t>4</w:t>
       </w:r>
       <w:r>
-        <w:rPr>
-          <w:b/>
-        </w:rPr>
-        <w:t>. This demand is driving educational institutions to adapt their curricula to better prepare students for careers in AI, emphasizing the need for practical experience and interdisciplinary knowledge. Additionally, as AI technologies become more integrated into various sectors, professionals with a combination of technical skills and domain-specific knowledge will be particularly valuable. Organizations that can attract and retain top talent will be better positioned to innovate and lead in the AI space.</w:t>
+        <w:t>. As the AI sector continues to evolve, attracting and retaining top talent will be crucial for organizations aiming to stay ahead of the curve.</w:t>
       </w:r>
     </w:p>
     <w:p>
@@ -212,7 +191,7 @@
         <w:spacing w:after="360" w:line="288" w:lineRule="auto"/>
       </w:pPr>
       <w:r>
-        <w:t>[1] StepFun AI Releases Step-Audio-EditX: A New Open-Source 3B LLM-Grade Audio Editing Model Excelling at Expressive and Iterative Audio Editing — https://www.marktechpost.com/2025/11/09/stepfun-ai-releases-step-audio-editx-a-new-open-source-3b-llm-grade-audio-editing-model-excelling-at-expressive-and-iterative-audio-editing/</w:t>
+        <w:t>[1] Lovable says it’s nearing 8 million users as the year-old AI coding startup eyes more corporate employees — https://techcrunch.com/2025/11/10/lovable-says-its-nearing-8-million-users-as-the-year-old-ai-coding-startup-eyes-more-corporate-employees/</w:t>
       </w:r>
     </w:p>
     <w:p>
@@ -220,7 +199,7 @@
         <w:spacing w:after="360" w:line="288" w:lineRule="auto"/>
       </w:pPr>
       <w:r>
-        <w:t>[2] Gemini for TV is coming to Google TV Streamer starting today — https://www.theverge.com/news/817831/gemini-for-tv-google-tv-streamer-roll-out</w:t>
+        <w:t>[2] Siri Shortcuts now works with Samsung SmartThings routines — https://www.theverge.com/news/818054/samsung-smartthings-routines-siri-ios-support</w:t>
       </w:r>
     </w:p>
     <w:p>
@@ -228,7 +207,7 @@
         <w:spacing w:after="360" w:line="288" w:lineRule="auto"/>
       </w:pPr>
       <w:r>
-        <w:t>[3] Meet Kosmos: An AI Scientist that Automates Data-Driven Discovery — https://www.marktechpost.com/2025/11/09/meet-kosmos-an-ai-scientist-that-automates-data-driven-discovery/</w:t>
+        <w:t>[3] High-performance 2D graphics rendering on the CPU using sparse strips [pdf] — https://github.com/LaurenzV/master-thesis/blob/main/main.pdf</w:t>
       </w:r>
     </w:p>
     <w:p>
@@ -236,7 +215,7 @@
         <w:spacing w:after="360" w:line="288" w:lineRule="auto"/>
       </w:pPr>
       <w:r>
-        <w:t>[4] Kaltura acquires eSelf, founded by creator of Snap’s AI, in $27M deal — https://techcrunch.com/2025/11/10/kaltura-acquires-eself-founded-by-creator-of-snaps-ai-in-27m-deal/</w:t>
+        <w:t>[4] VC Jennifer Neundorfer explains how founders can stand out in a crowded AI market — https://techcrunch.com/2025/11/10/vc-jennifer-neundorfer-explains-how-founders-can-stand-out-in-a-crowded-ai-market/</w:t>
       </w:r>
     </w:p>
     <w:p>
@@ -244,7 +223,7 @@
         <w:spacing w:after="360" w:line="288" w:lineRule="auto"/>
       </w:pPr>
       <w:r>
-        <w:t>[5] AI PowerPoint-killer Gamma hits $2.1B valuation, $100M ARR, founder says — https://techcrunch.com/2025/11/10/ai-powerpoint-killer-gamma-hits-2-1b-valuation-100m-arr-founder-says/</w:t>
+        <w:t>[5] The circular money problem at the heart of AI’s biggest deals — https://techcrunch.com/video/the-circular-money-problem-at-the-heart-of-ais-biggest-deals/</w:t>
       </w:r>
     </w:p>
     <w:p>
@@ -252,7 +231,7 @@
         <w:spacing w:after="360" w:line="288" w:lineRule="auto"/>
       </w:pPr>
       <w:r>
-        <w:t>[6] Comparing Memory Systems for LLM Agents: Vector, Graph, and Event Logs — https://www.marktechpost.com/2025/11/10/comparing-memory-systems-for-llm-agents-vector-graph-and-event-logs/</w:t>
+        <w:t>[6] A better way of thinking about the AI bubble — https://techcrunch.com/2025/11/10/a-better-way-of-thinking-about-the-ai-bubble/</w:t>
       </w:r>
     </w:p>
     <w:p>
@@ -260,7 +239,7 @@
         <w:spacing w:after="360" w:line="288" w:lineRule="auto"/>
       </w:pPr>
       <w:r>
-        <w:t>[7] A Coding Implementation to Build Neural Memory Agents with Differentiable Memory, Meta-Learning, and Experience Replay for Continual Adaptation in Dynamic Environments — https://www.marktechpost.com/2025/11/09/a-coding-implementation-to-build-neural-memory-agents-with-differentiable-memory-meta-learning-and-experience-replay-for-continual-adaptation-in-dynamic-environments/</w:t>
+        <w:t>[7] The best early Black Friday deals we’ve found so far on laptops, TVs, and more — https://www.theverge.com/tech/814345/black-friday-best-early-deals-2025</w:t>
       </w:r>
     </w:p>
     <w:p>
@@ -268,15 +247,7 @@
         <w:spacing w:after="360" w:line="288" w:lineRule="auto"/>
       </w:pPr>
       <w:r>
-        <w:t>[8] A better way of thinking about the AI bubble — https://techcrunch.com/2025/11/10/a-better-way-of-thinking-about-the-ai-bubble/</w:t>
-      </w:r>
-    </w:p>
-    <w:p>
-      <w:pPr>
-        <w:spacing w:after="360" w:line="288" w:lineRule="auto"/>
-      </w:pPr>
-      <w:r>
-        <w:t>[9] Rad Power Bikes faces shutdown in January without new funding — https://techcrunch.com/2025/11/10/rad-power-bikes-faces-shutdown-in-january-without-new-funding/</w:t>
+        <w:t>[8] Nintendo&amp;#8217;s upcoming Black Friday sale includes up to $30 off Switch classics — https://www.theverge.com/gadgets/817944/nintendo-switch-2-black-friday-games-amiibo-deal-sale</w:t>
       </w:r>
     </w:p>
     <w:sectPr>

--- a/audio/AI Exec Brief (transcript) - 10 Nov 25.docx
+++ b/audio/AI Exec Brief (transcript) - 10 Nov 25.docx
@@ -7,8 +7,17 @@
         <w:spacing w:after="360" w:line="288" w:lineRule="auto"/>
       </w:pPr>
       <w:r>
+        <w:rPr>
+          <w:b/>
+        </w:rPr>
         <w:t>Introduction:</w:t>
-        <w:br/>
+      </w:r>
+    </w:p>
+    <w:p>
+      <w:pPr>
+        <w:spacing w:after="360" w:line="288" w:lineRule="auto"/>
+      </w:pPr>
+      <w:r>
         <w:t>Hello, here is your weekly update for Monday, November 10, 2025. Let's dive into the latest in AI developments across five key areas.</w:t>
       </w:r>
     </w:p>
@@ -17,9 +26,18 @@
         <w:spacing w:after="360" w:line="288" w:lineRule="auto"/>
       </w:pPr>
       <w:r>
+        <w:rPr>
+          <w:b/>
+        </w:rPr>
         <w:t>New Products &amp; Capabilities:</w:t>
-        <w:br/>
-        <w:t xml:space="preserve">First, in new products and capabilities, the AI coding startup Lovable has announced that it is nearing 8 million users within just one year of its launch. This rapid growth highlights the increasing demand for AI-driven coding solutions in both individual and corporate environments </w:t>
+      </w:r>
+    </w:p>
+    <w:p>
+      <w:pPr>
+        <w:spacing w:after="360" w:line="288" w:lineRule="auto"/>
+      </w:pPr>
+      <w:r>
+        <w:t xml:space="preserve">First, in new products and capabilities, Moonshot AI has recently launched Kosong, an innovative LLM abstraction layer that enhances the functionality of the Kimi CLI. This advancement is expected to streamline interactions between users and AI systems, enabling more intuitive command inputs and responses </w:t>
       </w:r>
       <w:r>
         <w:rPr>
@@ -28,7 +46,7 @@
         <w:t>1</w:t>
       </w:r>
       <w:r>
-        <w:t xml:space="preserve">. Additionally, Siri Shortcuts has expanded its functionality to work with Samsung SmartThings routines, allowing for greater interoperability between devices and enhancing user experience </w:t>
+        <w:t xml:space="preserve">. Additionally, the Gelato-30B-A3B model has been introduced, which is a state-of-the-art grounding model specifically designed for GUI computer-use tasks. This model has outperformed previous grounding models, such as GTA1-32B, indicating significant progress in AI's ability to understand and interact with graphical user interfaces </w:t>
       </w:r>
       <w:r>
         <w:rPr>
@@ -37,7 +55,7 @@
         <w:t>2</w:t>
       </w:r>
       <w:r>
-        <w:t xml:space="preserve">. Furthermore, advancements in AI graphics rendering techniques are being explored, particularly in high-performance 2D graphics rendering on CPUs, which could significantly improve the efficiency of AI applications in gaming and design </w:t>
+        <w:t xml:space="preserve">. Furthermore, a new AI scientist named Kosmos has emerged, automating data-driven discovery processes that could revolutionize research methodologies across various domains </w:t>
       </w:r>
       <w:r>
         <w:rPr>
@@ -46,7 +64,7 @@
         <w:t>3</w:t>
       </w:r>
       <w:r>
-        <w:t>.</w:t>
+        <w:t>. These developments highlight the rapid evolution of AI capabilities and their increasing integration into everyday tools.</w:t>
       </w:r>
     </w:p>
     <w:p>
@@ -54,9 +72,18 @@
         <w:spacing w:after="360" w:line="288" w:lineRule="auto"/>
       </w:pPr>
       <w:r>
+        <w:rPr>
+          <w:b/>
+        </w:rPr>
         <w:t>Strategic Business Impact:</w:t>
-        <w:br/>
-        <w:t xml:space="preserve">Moving on to strategic business impact, the ongoing evolution of AI technologies is reshaping various sectors. Venture capitalist Jennifer Neundorfer recently emphasized that founders in the AI space must differentiate themselves to attract investment and market attention amid a crowded landscape </w:t>
+      </w:r>
+    </w:p>
+    <w:p>
+      <w:pPr>
+        <w:spacing w:after="360" w:line="288" w:lineRule="auto"/>
+      </w:pPr>
+      <w:r>
+        <w:t xml:space="preserve">Moving on to strategic business impact, the AI sector continues to see substantial investment, with startups like Lovable nearing 8 million users as they target corporate clients for their coding solutions </w:t>
       </w:r>
       <w:r>
         <w:rPr>
@@ -65,7 +92,7 @@
         <w:t>4</w:t>
       </w:r>
       <w:r>
-        <w:t xml:space="preserve">. Moreover, the circular money problem remains a critical challenge in AI's biggest deals, affecting how companies structure their funding and growth strategies </w:t>
+        <w:t xml:space="preserve">. This growth reflects a broader trend where businesses are increasingly adopting AI technologies to enhance productivity and innovation. Moreover, venture capitalists are emphasizing the importance of differentiation in a crowded market, as highlighted by VC Jennifer Neundorfer, who advises founders to carve out unique value propositions to attract funding </w:t>
       </w:r>
       <w:r>
         <w:rPr>
@@ -74,17 +101,7 @@
         <w:t>5</w:t>
       </w:r>
       <w:r>
-        <w:t>. As AI continues to integrate into business operations, organizations are increasingly leveraging these technologies to streamline processes, improve decision-making, and drive innovation.</w:t>
-      </w:r>
-    </w:p>
-    <w:p>
-      <w:pPr>
-        <w:spacing w:after="360" w:line="288" w:lineRule="auto"/>
-      </w:pPr>
-      <w:r>
-        <w:t>Implementation Opportunities:</w:t>
-        <w:br/>
-        <w:t xml:space="preserve">Next, let's explore implementation opportunities. Companies are recognizing the potential of AI to enhance operational efficiency and customer engagement. For instance, AI-driven analytics tools are being employed to optimize supply chain management, enabling businesses to respond more swiftly to market changes </w:t>
+        <w:t xml:space="preserve">. The financial dynamics of AI are also shifting, with discussions around the circular money problem that affects major deals in the industry, suggesting that companies must navigate complex funding landscapes to sustain growth </w:t>
       </w:r>
       <w:r>
         <w:rPr>
@@ -93,16 +110,7 @@
         <w:t>6</w:t>
       </w:r>
       <w:r>
-        <w:t xml:space="preserve">. Additionally, the integration of AI in customer service through chatbots and virtual assistants is becoming more prevalent, providing businesses with scalable solutions to handle customer inquiries </w:t>
-      </w:r>
-      <w:r>
-        <w:rPr>
-          <w:vertAlign w:val="superscript"/>
-        </w:rPr>
-        <w:t>1</w:t>
-      </w:r>
-      <w:r>
-        <w:t>. As organizations consider their digital transformation strategies, the implementation of AI technologies is becoming a key priority.</w:t>
+        <w:t>. These factors indicate a robust trajectory for AI businesses, with strategic positioning being crucial for success.</w:t>
       </w:r>
     </w:p>
     <w:p>
@@ -110,18 +118,18 @@
         <w:spacing w:after="360" w:line="288" w:lineRule="auto"/>
       </w:pPr>
       <w:r>
-        <w:t>Market Dynamics:</w:t>
-        <w:br/>
-        <w:t xml:space="preserve">Now, onto market dynamics, the AI landscape is witnessing significant shifts as new players enter the market and existing companies adapt to technological advancements. The recent surge in AI startups is indicative of a burgeoning ecosystem, but it also raises questions about sustainability and market saturation </w:t>
+        <w:rPr>
+          <w:b/>
+        </w:rPr>
+        <w:t>Implementation Opportunities:</w:t>
       </w:r>
+    </w:p>
+    <w:p>
+      <w:pPr>
+        <w:spacing w:after="360" w:line="288" w:lineRule="auto"/>
+      </w:pPr>
       <w:r>
-        <w:rPr>
-          <w:vertAlign w:val="superscript"/>
-        </w:rPr>
-        <w:t>6</w:t>
-      </w:r>
-      <w:r>
-        <w:t xml:space="preserve">. As companies vie for market share, the competition is intensifying, leading to innovative collaborations and partnerships. Moreover, the upcoming Black Friday sales are expected to feature a variety of AI-enhanced products, indicating consumer interest in AI technologies </w:t>
+        <w:t xml:space="preserve">Next, let's explore implementation opportunities. Companies are increasingly looking to integrate advanced AI solutions into their operations, particularly in areas such as memory systems for LLM agents. Recent research compares various memory architectures, including vector, graph, and event logs, which could guide organizations in selecting the most effective systems for their specific needs </w:t>
       </w:r>
       <w:r>
         <w:rPr>
@@ -130,13 +138,16 @@
         <w:t>7</w:t>
       </w:r>
       <w:r>
+        <w:t xml:space="preserve">. Additionally, coding implementations that focus on building neural memory agents are gaining attention, as they promise continual adaptation in dynamic environments through techniques like meta-learning and experience replay </w:t>
+      </w:r>
+      <w:r>
         <w:rPr>
           <w:vertAlign w:val="superscript"/>
         </w:rPr>
         <w:t>8</w:t>
       </w:r>
       <w:r>
-        <w:t>. This trend underscores the growing acceptance of AI in everyday consumer products.</w:t>
+        <w:t>. These innovations present significant opportunities for organizations to enhance their operational efficiencies and adapt to changing market demands.</w:t>
       </w:r>
     </w:p>
     <w:p>
@@ -144,27 +155,64 @@
         <w:spacing w:after="360" w:line="288" w:lineRule="auto"/>
       </w:pPr>
       <w:r>
-        <w:t>Talent Market Shifts:</w:t>
-        <w:br/>
-        <w:t xml:space="preserve">Finally, let's discuss talent market shifts. The demand for AI talent is surging, with companies increasingly seeking skilled professionals to drive their AI initiatives. This trend is reflected in the hiring practices of many organizations, which are prioritizing candidates with expertise in machine learning and data science </w:t>
+        <w:rPr>
+          <w:b/>
+        </w:rPr>
+        <w:t>Market Dynamics:</w:t>
+      </w:r>
+    </w:p>
+    <w:p>
+      <w:pPr>
+        <w:spacing w:after="360" w:line="288" w:lineRule="auto"/>
+      </w:pPr>
+      <w:r>
+        <w:t xml:space="preserve">Now, onto market dynamics. The AI landscape is witnessing a shift as companies reassess their strategies in light of recent economic conditions. The impending price hike for services like Paramount Plus in early 2026 may influence consumer behavior and spending patterns, indirectly affecting AI service providers who cater to similar demographics </w:t>
       </w:r>
       <w:r>
         <w:rPr>
           <w:vertAlign w:val="superscript"/>
         </w:rPr>
-        <w:t>1</w:t>
+        <w:t>9</w:t>
       </w:r>
       <w:r>
-        <w:t xml:space="preserve">. However, the talent pool is becoming increasingly competitive, prompting companies to invest in training and development programs to upskill their existing workforce </w:t>
+        <w:t xml:space="preserve">. Moreover, the competitive landscape is intensifying, with companies like Rad Power Bikes facing potential shutdowns without new funding, which underscores the volatility in the startup ecosystem </w:t>
       </w:r>
       <w:r>
         <w:rPr>
           <w:vertAlign w:val="superscript"/>
         </w:rPr>
-        <w:t>4</w:t>
+        <w:t>10</w:t>
       </w:r>
       <w:r>
-        <w:t>. As the AI sector continues to evolve, attracting and retaining top talent will be crucial for organizations aiming to stay ahead of the curve.</w:t>
+        <w:t>. As businesses navigate these challenges, the ability to leverage AI effectively will become increasingly critical for maintaining a competitive edge.</w:t>
+      </w:r>
+    </w:p>
+    <w:p>
+      <w:pPr>
+        <w:spacing w:after="360" w:line="288" w:lineRule="auto"/>
+      </w:pPr>
+      <w:r>
+        <w:rPr>
+          <w:b/>
+        </w:rPr>
+        <w:t>Talent Market Shifts:</w:t>
+      </w:r>
+    </w:p>
+    <w:p>
+      <w:pPr>
+        <w:spacing w:after="360" w:line="288" w:lineRule="auto"/>
+      </w:pPr>
+      <w:r>
+        <w:t xml:space="preserve">Finally, let's discuss talent market shifts. The demand for AI talent continues to grow, driven by the rapid expansion of AI applications across various sectors. Companies are actively seeking skilled professionals who can develop and implement AI solutions effectively. This trend is reflected in the increasing number of job openings in AI-related fields, as organizations strive to build teams capable of harnessing the potential of emerging technologies. As the market evolves, professionals with expertise in areas such as machine learning, data science, and AI ethics will be in high demand, making it essential for educational institutions to adapt their curricula to prepare the next generation of talent for these opportunities </w:t>
+      </w:r>
+      <w:r>
+        <w:rPr>
+          <w:vertAlign w:val="superscript"/>
+        </w:rPr>
+        <w:t>11</w:t>
+      </w:r>
+      <w:r>
+        <w:t>.</w:t>
       </w:r>
     </w:p>
     <w:p>
@@ -191,7 +239,7 @@
         <w:spacing w:after="360" w:line="288" w:lineRule="auto"/>
       </w:pPr>
       <w:r>
-        <w:t>[1] Lovable says it’s nearing 8 million users as the year-old AI coding startup eyes more corporate employees — https://techcrunch.com/2025/11/10/lovable-says-its-nearing-8-million-users-as-the-year-old-ai-coding-startup-eyes-more-corporate-employees/</w:t>
+        <w:t>[1] Moonshot AI Releases Kosong: The LLM Abstraction Layer that Powers Kimi CLI — https://www.marktechpost.com/2025/11/10/moonshot-ai-releases-kosong-the-llm-abstraction-layer-that-powers-kimi-cli/</w:t>
       </w:r>
     </w:p>
     <w:p>
@@ -199,7 +247,7 @@
         <w:spacing w:after="360" w:line="288" w:lineRule="auto"/>
       </w:pPr>
       <w:r>
-        <w:t>[2] Siri Shortcuts now works with Samsung SmartThings routines — https://www.theverge.com/news/818054/samsung-smartthings-routines-siri-ios-support</w:t>
+        <w:t>[2] Gelato-30B-A3B: A State-of-the-Art Grounding Model for GUI Computer-Use Tasks, Surpassing Computer Grounding Models like GTA1-32B — https://www.marktechpost.com/2025/11/10/gelato-30b-a3b-a-state-of-the-art-grounding-model-for-gui-computer-use-tasks-surpassing-computer-grounding-models-like-gta1-32b/</w:t>
       </w:r>
     </w:p>
     <w:p>
@@ -207,7 +255,7 @@
         <w:spacing w:after="360" w:line="288" w:lineRule="auto"/>
       </w:pPr>
       <w:r>
-        <w:t>[3] High-performance 2D graphics rendering on the CPU using sparse strips [pdf] — https://github.com/LaurenzV/master-thesis/blob/main/main.pdf</w:t>
+        <w:t>[3] Meet Kosmos: An AI Scientist that Automates Data-Driven Discovery — https://www.marktechpost.com/2025/11/09/meet-kosmos-an-ai-scientist-that-automates-data-driven-discovery/</w:t>
       </w:r>
     </w:p>
     <w:p>
@@ -215,7 +263,7 @@
         <w:spacing w:after="360" w:line="288" w:lineRule="auto"/>
       </w:pPr>
       <w:r>
-        <w:t>[4] VC Jennifer Neundorfer explains how founders can stand out in a crowded AI market — https://techcrunch.com/2025/11/10/vc-jennifer-neundorfer-explains-how-founders-can-stand-out-in-a-crowded-ai-market/</w:t>
+        <w:t>[4] Lovable says it’s nearing 8 million users as the year-old AI coding startup eyes more corporate employees — https://techcrunch.com/2025/11/10/lovable-says-its-nearing-8-million-users-as-the-year-old-ai-coding-startup-eyes-more-corporate-employees/</w:t>
       </w:r>
     </w:p>
     <w:p>
@@ -223,7 +271,7 @@
         <w:spacing w:after="360" w:line="288" w:lineRule="auto"/>
       </w:pPr>
       <w:r>
-        <w:t>[5] The circular money problem at the heart of AI’s biggest deals — https://techcrunch.com/video/the-circular-money-problem-at-the-heart-of-ais-biggest-deals/</w:t>
+        <w:t>[5] VC Jennifer Neundorfer explains how founders can stand out in a crowded AI market — https://techcrunch.com/2025/11/10/vc-jennifer-neundorfer-explains-how-founders-can-stand-out-in-a-crowded-ai-market/</w:t>
       </w:r>
     </w:p>
     <w:p>
@@ -231,7 +279,7 @@
         <w:spacing w:after="360" w:line="288" w:lineRule="auto"/>
       </w:pPr>
       <w:r>
-        <w:t>[6] A better way of thinking about the AI bubble — https://techcrunch.com/2025/11/10/a-better-way-of-thinking-about-the-ai-bubble/</w:t>
+        <w:t>[6] The circular money problem at the heart of AI’s biggest deals — https://techcrunch.com/video/the-circular-money-problem-at-the-heart-of-ais-biggest-deals/</w:t>
       </w:r>
     </w:p>
     <w:p>
@@ -239,7 +287,7 @@
         <w:spacing w:after="360" w:line="288" w:lineRule="auto"/>
       </w:pPr>
       <w:r>
-        <w:t>[7] The best early Black Friday deals we’ve found so far on laptops, TVs, and more — https://www.theverge.com/tech/814345/black-friday-best-early-deals-2025</w:t>
+        <w:t>[7] Comparing Memory Systems for LLM Agents: Vector, Graph, and Event Logs — https://www.marktechpost.com/2025/11/10/comparing-memory-systems-for-llm-agents-vector-graph-and-event-logs/</w:t>
       </w:r>
     </w:p>
     <w:p>
@@ -247,7 +295,31 @@
         <w:spacing w:after="360" w:line="288" w:lineRule="auto"/>
       </w:pPr>
       <w:r>
-        <w:t>[8] Nintendo&amp;#8217;s upcoming Black Friday sale includes up to $30 off Switch classics — https://www.theverge.com/gadgets/817944/nintendo-switch-2-black-friday-games-amiibo-deal-sale</w:t>
+        <w:t>[8] A Coding Implementation to Build Neural Memory Agents with Differentiable Memory, Meta-Learning, and Experience Replay for Continual Adaptation in Dynamic Environments — https://www.marktechpost.com/2025/11/09/a-coding-implementation-to-build-neural-memory-agents-with-differentiable-memory-meta-learning-and-experience-replay-for-continual-adaptation-in-dynamic-environments/</w:t>
+      </w:r>
+    </w:p>
+    <w:p>
+      <w:pPr>
+        <w:spacing w:after="360" w:line="288" w:lineRule="auto"/>
+      </w:pPr>
+      <w:r>
+        <w:t>[9] Paramount Plus is getting a price hike in early 2026 — https://www.theverge.com/news/818019/paramount-plus-price-increase-us-2026</w:t>
+      </w:r>
+    </w:p>
+    <w:p>
+      <w:pPr>
+        <w:spacing w:after="360" w:line="288" w:lineRule="auto"/>
+      </w:pPr>
+      <w:r>
+        <w:t>[10] Rad Power Bikes faces shutdown in January without new funding — https://techcrunch.com/2025/11/10/rad-power-bikes-faces-shutdown-in-january-without-new-funding/</w:t>
+      </w:r>
+    </w:p>
+    <w:p>
+      <w:pPr>
+        <w:spacing w:after="360" w:line="288" w:lineRule="auto"/>
+      </w:pPr>
+      <w:r>
+        <w:t>[11] A better way of thinking about the AI bubble — https://techcrunch.com/2025/11/10/a-better-way-of-thinking-about-the-ai-bubble/</w:t>
       </w:r>
     </w:p>
     <w:sectPr>

--- a/audio/AI Exec Brief (transcript) - 10 Nov 25.docx
+++ b/audio/AI Exec Brief (transcript) - 10 Nov 25.docx
@@ -4,7 +4,7 @@
   <w:body>
     <w:p>
       <w:pPr>
-        <w:spacing w:after="360" w:line="288" w:lineRule="auto"/>
+        <w:spacing w:after="120" w:line="288" w:lineRule="auto"/>
       </w:pPr>
       <w:r>
         <w:rPr>
@@ -23,7 +23,7 @@
     </w:p>
     <w:p>
       <w:pPr>
-        <w:spacing w:after="360" w:line="288" w:lineRule="auto"/>
+        <w:spacing w:after="120" w:line="288" w:lineRule="auto"/>
       </w:pPr>
       <w:r>
         <w:rPr>
@@ -37,7 +37,7 @@
         <w:spacing w:after="360" w:line="288" w:lineRule="auto"/>
       </w:pPr>
       <w:r>
-        <w:t xml:space="preserve">First, in new products and capabilities, Moonshot AI has recently launched Kosong, an innovative LLM abstraction layer that enhances the functionality of the Kimi CLI. This advancement is expected to streamline interactions between users and AI systems, enabling more intuitive command inputs and responses </w:t>
+        <w:t xml:space="preserve">First, in new products and capabilities, Moonshot AI has launched Kosong, an innovative LLM abstraction layer that powers their new Kimi CLI, which aims to streamline user interactions with AI systems </w:t>
       </w:r>
       <w:r>
         <w:rPr>
@@ -46,7 +46,7 @@
         <w:t>1</w:t>
       </w:r>
       <w:r>
-        <w:t xml:space="preserve">. Additionally, the Gelato-30B-A3B model has been introduced, which is a state-of-the-art grounding model specifically designed for GUI computer-use tasks. This model has outperformed previous grounding models, such as GTA1-32B, indicating significant progress in AI's ability to understand and interact with graphical user interfaces </w:t>
+        <w:t xml:space="preserve">. This development highlights a growing trend towards simplifying the integration of AI into everyday tools. Additionally, Gelato-30B-A3B has emerged as a state-of-the-art grounding model for GUI computer-use tasks, surpassing previous models like GTA1-32B, which could significantly enhance user experience in software applications </w:t>
       </w:r>
       <w:r>
         <w:rPr>
@@ -55,7 +55,7 @@
         <w:t>2</w:t>
       </w:r>
       <w:r>
-        <w:t xml:space="preserve">. Furthermore, a new AI scientist named Kosmos has emerged, automating data-driven discovery processes that could revolutionize research methodologies across various domains </w:t>
+        <w:t xml:space="preserve">. Furthermore, a new AI scientist named Kosmos has been introduced, capable of automating data-driven discovery processes, thus accelerating research and development efforts in various sectors </w:t>
       </w:r>
       <w:r>
         <w:rPr>
@@ -64,12 +64,12 @@
         <w:t>3</w:t>
       </w:r>
       <w:r>
-        <w:t>. These developments highlight the rapid evolution of AI capabilities and their increasing integration into everyday tools.</w:t>
+        <w:t>.</w:t>
       </w:r>
     </w:p>
     <w:p>
       <w:pPr>
-        <w:spacing w:after="360" w:line="288" w:lineRule="auto"/>
+        <w:spacing w:after="120" w:line="288" w:lineRule="auto"/>
       </w:pPr>
       <w:r>
         <w:rPr>
@@ -83,7 +83,7 @@
         <w:spacing w:after="360" w:line="288" w:lineRule="auto"/>
       </w:pPr>
       <w:r>
-        <w:t xml:space="preserve">Moving on to strategic business impact, the AI sector continues to see substantial investment, with startups like Lovable nearing 8 million users as they target corporate clients for their coding solutions </w:t>
+        <w:t xml:space="preserve">Moving on to strategic business impact, the rise of AI-driven tools is reshaping corporate structures and workflows. Lovable, an AI coding startup, has reported nearing 8 million users, indicating a robust demand for AI solutions in programming and software development </w:t>
       </w:r>
       <w:r>
         <w:rPr>
@@ -92,7 +92,7 @@
         <w:t>4</w:t>
       </w:r>
       <w:r>
-        <w:t xml:space="preserve">. This growth reflects a broader trend where businesses are increasingly adopting AI technologies to enhance productivity and innovation. Moreover, venture capitalists are emphasizing the importance of differentiation in a crowded market, as highlighted by VC Jennifer Neundorfer, who advises founders to carve out unique value propositions to attract funding </w:t>
+        <w:t xml:space="preserve">. This trend suggests that businesses are increasingly relying on AI to enhance productivity and reduce costs. Moreover, venture capitalists are advising founders on how to differentiate themselves in a crowded AI market, which is crucial for securing funding and achieving long-term success </w:t>
       </w:r>
       <w:r>
         <w:rPr>
@@ -101,21 +101,12 @@
         <w:t>5</w:t>
       </w:r>
       <w:r>
-        <w:t xml:space="preserve">. The financial dynamics of AI are also shifting, with discussions around the circular money problem that affects major deals in the industry, suggesting that companies must navigate complex funding landscapes to sustain growth </w:t>
-      </w:r>
-      <w:r>
-        <w:rPr>
-          <w:vertAlign w:val="superscript"/>
-        </w:rPr>
-        <w:t>6</w:t>
-      </w:r>
-      <w:r>
-        <w:t>. These factors indicate a robust trajectory for AI businesses, with strategic positioning being crucial for success.</w:t>
+        <w:t>. The ongoing innovations in AI are not just enhancing capabilities but are also pivotal in driving competitive advantages across various industries.</w:t>
       </w:r>
     </w:p>
     <w:p>
       <w:pPr>
-        <w:spacing w:after="360" w:line="288" w:lineRule="auto"/>
+        <w:spacing w:after="120" w:line="288" w:lineRule="auto"/>
       </w:pPr>
       <w:r>
         <w:rPr>
@@ -129,7 +120,16 @@
         <w:spacing w:after="360" w:line="288" w:lineRule="auto"/>
       </w:pPr>
       <w:r>
-        <w:t xml:space="preserve">Next, let's explore implementation opportunities. Companies are increasingly looking to integrate advanced AI solutions into their operations, particularly in areas such as memory systems for LLM agents. Recent research compares various memory architectures, including vector, graph, and event logs, which could guide organizations in selecting the most effective systems for their specific needs </w:t>
+        <w:t xml:space="preserve">Next, let's explore implementation opportunities. Companies are increasingly interested in integrating advanced memory systems for large language models (LLMs), such as vector, graph, and event log-based systems </w:t>
+      </w:r>
+      <w:r>
+        <w:rPr>
+          <w:vertAlign w:val="superscript"/>
+        </w:rPr>
+        <w:t>6</w:t>
+      </w:r>
+      <w:r>
+        <w:t xml:space="preserve">. This integration can lead to more adaptive and intelligent AI agents capable of learning from past experiences and improving their performance over time. Additionally, recent coding implementations have demonstrated how to build neural memory agents, which can continually adapt in dynamic environments, offering businesses a way to leverage AI for more complex and evolving challenges </w:t>
       </w:r>
       <w:r>
         <w:rPr>
@@ -138,21 +138,12 @@
         <w:t>7</w:t>
       </w:r>
       <w:r>
-        <w:t xml:space="preserve">. Additionally, coding implementations that focus on building neural memory agents are gaining attention, as they promise continual adaptation in dynamic environments through techniques like meta-learning and experience replay </w:t>
-      </w:r>
-      <w:r>
-        <w:rPr>
-          <w:vertAlign w:val="superscript"/>
-        </w:rPr>
-        <w:t>8</w:t>
-      </w:r>
-      <w:r>
-        <w:t>. These innovations present significant opportunities for organizations to enhance their operational efficiencies and adapt to changing market demands.</w:t>
+        <w:t>. The potential for these technologies to improve operational efficiency is substantial, making them attractive for organizations looking to innovate.</w:t>
       </w:r>
     </w:p>
     <w:p>
       <w:pPr>
-        <w:spacing w:after="360" w:line="288" w:lineRule="auto"/>
+        <w:spacing w:after="120" w:line="288" w:lineRule="auto"/>
       </w:pPr>
       <w:r>
         <w:rPr>
@@ -166,7 +157,16 @@
         <w:spacing w:after="360" w:line="288" w:lineRule="auto"/>
       </w:pPr>
       <w:r>
-        <w:t xml:space="preserve">Now, onto market dynamics. The AI landscape is witnessing a shift as companies reassess their strategies in light of recent economic conditions. The impending price hike for services like Paramount Plus in early 2026 may influence consumer behavior and spending patterns, indirectly affecting AI service providers who cater to similar demographics </w:t>
+        <w:t xml:space="preserve">Now, onto market dynamics. The AI landscape is currently characterized by a mix of excitement and skepticism, often referred to as the AI bubble </w:t>
+      </w:r>
+      <w:r>
+        <w:rPr>
+          <w:vertAlign w:val="superscript"/>
+        </w:rPr>
+        <w:t>8</w:t>
+      </w:r>
+      <w:r>
+        <w:t xml:space="preserve">. While many startups are attracting significant investments, there are concerns about sustainability and the long-term viability of certain business models within this space. For instance, Rad Power Bikes is facing a potential shutdown due to funding issues, illustrating the risks associated with rapid growth and heavy reliance on investor capital </w:t>
       </w:r>
       <w:r>
         <w:rPr>
@@ -175,21 +175,12 @@
         <w:t>9</w:t>
       </w:r>
       <w:r>
-        <w:t xml:space="preserve">. Moreover, the competitive landscape is intensifying, with companies like Rad Power Bikes facing potential shutdowns without new funding, which underscores the volatility in the startup ecosystem </w:t>
-      </w:r>
-      <w:r>
-        <w:rPr>
-          <w:vertAlign w:val="superscript"/>
-        </w:rPr>
-        <w:t>10</w:t>
-      </w:r>
-      <w:r>
-        <w:t>. As businesses navigate these challenges, the ability to leverage AI effectively will become increasingly critical for maintaining a competitive edge.</w:t>
+        <w:t>. This situation underscores the importance of developing sound business strategies that can withstand market fluctuations and evolving consumer demands.</w:t>
       </w:r>
     </w:p>
     <w:p>
       <w:pPr>
-        <w:spacing w:after="360" w:line="288" w:lineRule="auto"/>
+        <w:spacing w:after="120" w:line="288" w:lineRule="auto"/>
       </w:pPr>
       <w:r>
         <w:rPr>
@@ -203,16 +194,16 @@
         <w:spacing w:after="360" w:line="288" w:lineRule="auto"/>
       </w:pPr>
       <w:r>
-        <w:t xml:space="preserve">Finally, let's discuss talent market shifts. The demand for AI talent continues to grow, driven by the rapid expansion of AI applications across various sectors. Companies are actively seeking skilled professionals who can develop and implement AI solutions effectively. This trend is reflected in the increasing number of job openings in AI-related fields, as organizations strive to build teams capable of harnessing the potential of emerging technologies. As the market evolves, professionals with expertise in areas such as machine learning, data science, and AI ethics will be in high demand, making it essential for educational institutions to adapt their curricula to prepare the next generation of talent for these opportunities </w:t>
+        <w:t xml:space="preserve">Finally, let's discuss talent market shifts. The demand for AI expertise continues to surge, leading to a competitive talent landscape where skilled professionals are increasingly sought after. This trend is prompting organizations to invest in training and development programs to cultivate internal talent and reduce reliance on external hiring </w:t>
       </w:r>
       <w:r>
         <w:rPr>
           <w:vertAlign w:val="superscript"/>
         </w:rPr>
-        <w:t>11</w:t>
+        <w:t>10</w:t>
       </w:r>
       <w:r>
-        <w:t>.</w:t>
+        <w:t>. As AI technologies evolve, the skill sets required are also changing, creating both challenges and opportunities for workforce development. Companies that can effectively navigate these shifts will be better positioned to leverage AI innovations for their strategic goals.</w:t>
       </w:r>
     </w:p>
     <w:p>
@@ -279,7 +270,7 @@
         <w:spacing w:after="360" w:line="288" w:lineRule="auto"/>
       </w:pPr>
       <w:r>
-        <w:t>[6] The circular money problem at the heart of AI’s biggest deals — https://techcrunch.com/video/the-circular-money-problem-at-the-heart-of-ais-biggest-deals/</w:t>
+        <w:t>[6] Comparing Memory Systems for LLM Agents: Vector, Graph, and Event Logs — https://www.marktechpost.com/2025/11/10/comparing-memory-systems-for-llm-agents-vector-graph-and-event-logs/</w:t>
       </w:r>
     </w:p>
     <w:p>
@@ -287,7 +278,7 @@
         <w:spacing w:after="360" w:line="288" w:lineRule="auto"/>
       </w:pPr>
       <w:r>
-        <w:t>[7] Comparing Memory Systems for LLM Agents: Vector, Graph, and Event Logs — https://www.marktechpost.com/2025/11/10/comparing-memory-systems-for-llm-agents-vector-graph-and-event-logs/</w:t>
+        <w:t>[7] A Coding Implementation to Build Neural Memory Agents with Differentiable Memory, Meta-Learning, and Experience Replay for Continual Adaptation in Dynamic Environments — https://www.marktechpost.com/2025/11/09/a-coding-implementation-to-build-neural-memory-agents-with-differentiable-memory-meta-learning-and-experience-replay-for-continual-adaptation-in-dynamic-environments/</w:t>
       </w:r>
     </w:p>
     <w:p>
@@ -295,7 +286,7 @@
         <w:spacing w:after="360" w:line="288" w:lineRule="auto"/>
       </w:pPr>
       <w:r>
-        <w:t>[8] A Coding Implementation to Build Neural Memory Agents with Differentiable Memory, Meta-Learning, and Experience Replay for Continual Adaptation in Dynamic Environments — https://www.marktechpost.com/2025/11/09/a-coding-implementation-to-build-neural-memory-agents-with-differentiable-memory-meta-learning-and-experience-replay-for-continual-adaptation-in-dynamic-environments/</w:t>
+        <w:t>[8] A better way of thinking about the AI bubble — https://techcrunch.com/2025/11/10/a-better-way-of-thinking-about-the-ai-bubble/</w:t>
       </w:r>
     </w:p>
     <w:p>
@@ -303,7 +294,7 @@
         <w:spacing w:after="360" w:line="288" w:lineRule="auto"/>
       </w:pPr>
       <w:r>
-        <w:t>[9] Paramount Plus is getting a price hike in early 2026 — https://www.theverge.com/news/818019/paramount-plus-price-increase-us-2026</w:t>
+        <w:t>[9] Rad Power Bikes faces shutdown in January without new funding — https://techcrunch.com/2025/11/10/rad-power-bikes-faces-shutdown-in-january-without-new-funding/</w:t>
       </w:r>
     </w:p>
     <w:p>
@@ -311,15 +302,7 @@
         <w:spacing w:after="360" w:line="288" w:lineRule="auto"/>
       </w:pPr>
       <w:r>
-        <w:t>[10] Rad Power Bikes faces shutdown in January without new funding — https://techcrunch.com/2025/11/10/rad-power-bikes-faces-shutdown-in-january-without-new-funding/</w:t>
-      </w:r>
-    </w:p>
-    <w:p>
-      <w:pPr>
-        <w:spacing w:after="360" w:line="288" w:lineRule="auto"/>
-      </w:pPr>
-      <w:r>
-        <w:t>[11] A better way of thinking about the AI bubble — https://techcrunch.com/2025/11/10/a-better-way-of-thinking-about-the-ai-bubble/</w:t>
+        <w:t>[10] The circular money problem at the heart of AI’s biggest deals — https://techcrunch.com/video/the-circular-money-problem-at-the-heart-of-ais-biggest-deals/</w:t>
       </w:r>
     </w:p>
     <w:sectPr>

--- a/audio/AI Exec Brief (transcript) - 10 Nov 25.docx
+++ b/audio/AI Exec Brief (transcript) - 10 Nov 25.docx
@@ -37,7 +37,7 @@
         <w:spacing w:after="360" w:line="288" w:lineRule="auto"/>
       </w:pPr>
       <w:r>
-        <w:t xml:space="preserve">First, in new products and capabilities, Moonshot AI has launched Kosong, an innovative LLM abstraction layer that powers their new Kimi CLI, which aims to streamline user interactions with AI systems </w:t>
+        <w:t xml:space="preserve">First, in new products and capabilities, Moonshot AI has recently launched Kosong, an innovative LLM abstraction layer that powers its Kimi CLI tool. This new release aims to enhance the efficiency and functionality of AI-driven command-line interfaces, showcasing significant advancements in user interaction with AI systems </w:t>
       </w:r>
       <w:r>
         <w:rPr>
@@ -46,7 +46,7 @@
         <w:t>1</w:t>
       </w:r>
       <w:r>
-        <w:t xml:space="preserve">. This development highlights a growing trend towards simplifying the integration of AI into everyday tools. Additionally, Gelato-30B-A3B has emerged as a state-of-the-art grounding model for GUI computer-use tasks, surpassing previous models like GTA1-32B, which could significantly enhance user experience in software applications </w:t>
+        <w:t xml:space="preserve">. Additionally, the introduction of Gelato-30B-A3B marks a breakthrough in grounding models specifically tailored for graphical user interface tasks, outperforming previous models like GTA1-32B </w:t>
       </w:r>
       <w:r>
         <w:rPr>
@@ -55,7 +55,7 @@
         <w:t>2</w:t>
       </w:r>
       <w:r>
-        <w:t xml:space="preserve">. Furthermore, a new AI scientist named Kosmos has been introduced, capable of automating data-driven discovery processes, thus accelerating research and development efforts in various sectors </w:t>
+        <w:t xml:space="preserve">. These developments underline the ongoing trend towards more specialized AI applications that can handle complex tasks with greater precision. Furthermore, the exploration of memory systems for LLM agents has revealed promising approaches, including vector, graph, and event log systems, which could optimize how AI retains and utilizes information </w:t>
       </w:r>
       <w:r>
         <w:rPr>
@@ -83,7 +83,7 @@
         <w:spacing w:after="360" w:line="288" w:lineRule="auto"/>
       </w:pPr>
       <w:r>
-        <w:t xml:space="preserve">Moving on to strategic business impact, the rise of AI-driven tools is reshaping corporate structures and workflows. Lovable, an AI coding startup, has reported nearing 8 million users, indicating a robust demand for AI solutions in programming and software development </w:t>
+        <w:t xml:space="preserve">Moving on to strategic business impact, AI continues to reshape various industries, particularly in sectors like coding and software development. Lovable, an AI coding startup, has reported nearing 8 million users as it shifts its focus towards corporate clients </w:t>
       </w:r>
       <w:r>
         <w:rPr>
@@ -92,7 +92,7 @@
         <w:t>4</w:t>
       </w:r>
       <w:r>
-        <w:t xml:space="preserve">. This trend suggests that businesses are increasingly relying on AI to enhance productivity and reduce costs. Moreover, venture capitalists are advising founders on how to differentiate themselves in a crowded AI market, which is crucial for securing funding and achieving long-term success </w:t>
+        <w:t xml:space="preserve">. This surge in user adoption highlights the growing reliance on AI tools in professional environments, suggesting a significant shift in how companies approach software development. Additionally, venture capital insights indicate that founders are increasingly looking for unique value propositions to stand out in a crowded AI market, emphasizing the importance of differentiation in securing funding and market share </w:t>
       </w:r>
       <w:r>
         <w:rPr>
@@ -101,7 +101,7 @@
         <w:t>5</w:t>
       </w:r>
       <w:r>
-        <w:t>. The ongoing innovations in AI are not just enhancing capabilities but are also pivotal in driving competitive advantages across various industries.</w:t>
+        <w:t>. As businesses integrate AI into their operations, the potential for increased efficiency and innovation becomes a critical driver of strategic decisions.</w:t>
       </w:r>
     </w:p>
     <w:p>
@@ -120,7 +120,7 @@
         <w:spacing w:after="360" w:line="288" w:lineRule="auto"/>
       </w:pPr>
       <w:r>
-        <w:t xml:space="preserve">Next, let's explore implementation opportunities. Companies are increasingly interested in integrating advanced memory systems for large language models (LLMs), such as vector, graph, and event log-based systems </w:t>
+        <w:t xml:space="preserve">Next, let's explore implementation opportunities. Companies are increasingly recognizing the potential of AI to streamline processes and enhance decision-making. For instance, the development of neural memory agents that employ differentiable memory and meta-learning techniques represents a significant step forward in creating adaptive AI systems capable of continual learning </w:t>
       </w:r>
       <w:r>
         <w:rPr>
@@ -129,7 +129,7 @@
         <w:t>6</w:t>
       </w:r>
       <w:r>
-        <w:t xml:space="preserve">. This integration can lead to more adaptive and intelligent AI agents capable of learning from past experiences and improving their performance over time. Additionally, recent coding implementations have demonstrated how to build neural memory agents, which can continually adapt in dynamic environments, offering businesses a way to leverage AI for more complex and evolving challenges </w:t>
+        <w:t xml:space="preserve">. This capability is particularly valuable in dynamic environments where rapid adaptation is essential. Moreover, the automation of data-driven discovery, as demonstrated by the AI scientist Kosmos, presents opportunities for organizations to leverage AI for research and development, thereby accelerating innovation cycles </w:t>
       </w:r>
       <w:r>
         <w:rPr>
@@ -138,7 +138,7 @@
         <w:t>7</w:t>
       </w:r>
       <w:r>
-        <w:t>. The potential for these technologies to improve operational efficiency is substantial, making them attractive for organizations looking to innovate.</w:t>
+        <w:t>. As these technologies mature, businesses will need to strategically assess how to integrate them into their existing workflows.</w:t>
       </w:r>
     </w:p>
     <w:p>
@@ -157,7 +157,7 @@
         <w:spacing w:after="360" w:line="288" w:lineRule="auto"/>
       </w:pPr>
       <w:r>
-        <w:t xml:space="preserve">Now, onto market dynamics. The AI landscape is currently characterized by a mix of excitement and skepticism, often referred to as the AI bubble </w:t>
+        <w:t xml:space="preserve">Now, onto market dynamics. The AI landscape is experiencing notable shifts, with increasing competition among startups and established players alike. The ongoing discourse about the "AI bubble" suggests that while the market is ripe with opportunity, it also faces challenges related to sustainability and long-term viability </w:t>
       </w:r>
       <w:r>
         <w:rPr>
@@ -166,7 +166,7 @@
         <w:t>8</w:t>
       </w:r>
       <w:r>
-        <w:t xml:space="preserve">. While many startups are attracting significant investments, there are concerns about sustainability and the long-term viability of certain business models within this space. For instance, Rad Power Bikes is facing a potential shutdown due to funding issues, illustrating the risks associated with rapid growth and heavy reliance on investor capital </w:t>
+        <w:t xml:space="preserve">. Investors and entrepreneurs must navigate these dynamics carefully to ensure that their ventures can withstand market fluctuations. Additionally, the circular money problem identified in major AI deals indicates that financial sustainability remains a critical concern for many companies in this space </w:t>
       </w:r>
       <w:r>
         <w:rPr>
@@ -175,7 +175,7 @@
         <w:t>9</w:t>
       </w:r>
       <w:r>
-        <w:t>. This situation underscores the importance of developing sound business strategies that can withstand market fluctuations and evolving consumer demands.</w:t>
+        <w:t>. As the market evolves, understanding these dynamics will be essential for stakeholders aiming to capitalize on AI advancements.</w:t>
       </w:r>
     </w:p>
     <w:p>
@@ -194,16 +194,25 @@
         <w:spacing w:after="360" w:line="288" w:lineRule="auto"/>
       </w:pPr>
       <w:r>
-        <w:t xml:space="preserve">Finally, let's discuss talent market shifts. The demand for AI expertise continues to surge, leading to a competitive talent landscape where skilled professionals are increasingly sought after. This trend is prompting organizations to invest in training and development programs to cultivate internal talent and reduce reliance on external hiring </w:t>
+        <w:t xml:space="preserve">Finally, let's discuss talent market shifts. The demand for AI expertise continues to grow, with organizations actively seeking skilled professionals who can drive AI initiatives. This trend is reflected in the increasing number of educational programs and training opportunities focused on AI and machine learning, aimed at equipping the workforce with necessary skills </w:t>
       </w:r>
       <w:r>
         <w:rPr>
           <w:vertAlign w:val="superscript"/>
         </w:rPr>
-        <w:t>10</w:t>
+        <w:t>4</w:t>
       </w:r>
       <w:r>
-        <w:t>. As AI technologies evolve, the skill sets required are also changing, creating both challenges and opportunities for workforce development. Companies that can effectively navigate these shifts will be better positioned to leverage AI innovations for their strategic goals.</w:t>
+        <w:t xml:space="preserve">. As companies vie for top talent, competitive compensation packages and innovative work environments are becoming key factors in attracting and retaining skilled employees. Moreover, the rise of remote work has expanded the talent pool, allowing organizations to tap into a broader range of expertise </w:t>
+      </w:r>
+      <w:r>
+        <w:rPr>
+          <w:vertAlign w:val="superscript"/>
+        </w:rPr>
+        <w:t>4</w:t>
+      </w:r>
+      <w:r>
+        <w:t>. As the talent market evolves, organizations must adapt their strategies to secure the best talent in an increasingly competitive landscape.</w:t>
       </w:r>
     </w:p>
     <w:p>
@@ -246,7 +255,7 @@
         <w:spacing w:after="360" w:line="288" w:lineRule="auto"/>
       </w:pPr>
       <w:r>
-        <w:t>[3] Meet Kosmos: An AI Scientist that Automates Data-Driven Discovery — https://www.marktechpost.com/2025/11/09/meet-kosmos-an-ai-scientist-that-automates-data-driven-discovery/</w:t>
+        <w:t>[3] Comparing Memory Systems for LLM Agents: Vector, Graph, and Event Logs — https://www.marktechpost.com/2025/11/10/comparing-memory-systems-for-llm-agents-vector-graph-and-event-logs/</w:t>
       </w:r>
     </w:p>
     <w:p>
@@ -270,7 +279,7 @@
         <w:spacing w:after="360" w:line="288" w:lineRule="auto"/>
       </w:pPr>
       <w:r>
-        <w:t>[6] Comparing Memory Systems for LLM Agents: Vector, Graph, and Event Logs — https://www.marktechpost.com/2025/11/10/comparing-memory-systems-for-llm-agents-vector-graph-and-event-logs/</w:t>
+        <w:t>[6] A Coding Implementation to Build Neural Memory Agents with Differentiable Memory, Meta-Learning, and Experience Replay for Continual Adaptation in Dynamic Environments — https://www.marktechpost.com/2025/11/09/a-coding-implementation-to-build-neural-memory-agents-with-differentiable-memory-meta-learning-and-experience-replay-for-continual-adaptation-in-dynamic-environments/</w:t>
       </w:r>
     </w:p>
     <w:p>
@@ -278,7 +287,7 @@
         <w:spacing w:after="360" w:line="288" w:lineRule="auto"/>
       </w:pPr>
       <w:r>
-        <w:t>[7] A Coding Implementation to Build Neural Memory Agents with Differentiable Memory, Meta-Learning, and Experience Replay for Continual Adaptation in Dynamic Environments — https://www.marktechpost.com/2025/11/09/a-coding-implementation-to-build-neural-memory-agents-with-differentiable-memory-meta-learning-and-experience-replay-for-continual-adaptation-in-dynamic-environments/</w:t>
+        <w:t>[7] Meet Kosmos: An AI Scientist that Automates Data-Driven Discovery — https://www.marktechpost.com/2025/11/09/meet-kosmos-an-ai-scientist-that-automates-data-driven-discovery/</w:t>
       </w:r>
     </w:p>
     <w:p>
@@ -294,15 +303,7 @@
         <w:spacing w:after="360" w:line="288" w:lineRule="auto"/>
       </w:pPr>
       <w:r>
-        <w:t>[9] Rad Power Bikes faces shutdown in January without new funding — https://techcrunch.com/2025/11/10/rad-power-bikes-faces-shutdown-in-january-without-new-funding/</w:t>
-      </w:r>
-    </w:p>
-    <w:p>
-      <w:pPr>
-        <w:spacing w:after="360" w:line="288" w:lineRule="auto"/>
-      </w:pPr>
-      <w:r>
-        <w:t>[10] The circular money problem at the heart of AI’s biggest deals — https://techcrunch.com/video/the-circular-money-problem-at-the-heart-of-ais-biggest-deals/</w:t>
+        <w:t>[9] The circular money problem at the heart of AI’s biggest deals — https://techcrunch.com/video/the-circular-money-problem-at-the-heart-of-ais-biggest-deals/</w:t>
       </w:r>
     </w:p>
     <w:sectPr>

--- a/audio/AI Exec Brief (transcript) - 10 Nov 25.docx
+++ b/audio/AI Exec Brief (transcript) - 10 Nov 25.docx
@@ -37,7 +37,7 @@
         <w:spacing w:after="360" w:line="288" w:lineRule="auto"/>
       </w:pPr>
       <w:r>
-        <w:t xml:space="preserve">First, in new products and capabilities, Moonshot AI has recently launched Kosong, an innovative LLM abstraction layer that powers its Kimi CLI tool. This new release aims to enhance the efficiency and functionality of AI-driven command-line interfaces, showcasing significant advancements in user interaction with AI systems </w:t>
+        <w:t xml:space="preserve">First, in new products and capabilities, the AI landscape continues to evolve rapidly. Moonshot AI has recently released Kosong, a new LLM abstraction layer that powers the Kimi CLI, enhancing the efficiency of command-line interfaces for developers </w:t>
       </w:r>
       <w:r>
         <w:rPr>
@@ -46,7 +46,7 @@
         <w:t>1</w:t>
       </w:r>
       <w:r>
-        <w:t xml:space="preserve">. Additionally, the introduction of Gelato-30B-A3B marks a breakthrough in grounding models specifically tailored for graphical user interface tasks, outperforming previous models like GTA1-32B </w:t>
+        <w:t xml:space="preserve">. Additionally, Gelato-30B-A3B has emerged as a state-of-the-art grounding model specifically designed for GUI computer-use tasks, surpassing previous models like GTA1-32B </w:t>
       </w:r>
       <w:r>
         <w:rPr>
@@ -55,7 +55,7 @@
         <w:t>2</w:t>
       </w:r>
       <w:r>
-        <w:t xml:space="preserve">. These developments underline the ongoing trend towards more specialized AI applications that can handle complex tasks with greater precision. Furthermore, the exploration of memory systems for LLM agents has revealed promising approaches, including vector, graph, and event log systems, which could optimize how AI retains and utilizes information </w:t>
+        <w:t xml:space="preserve">. This advancement is crucial as it improves the way AI interacts with graphical user interfaces, making it more intuitive for users. Moreover, a new AI scientist named Kosmos has been introduced, which automates data-driven discovery, promising to accelerate research processes </w:t>
       </w:r>
       <w:r>
         <w:rPr>
@@ -64,7 +64,7 @@
         <w:t>3</w:t>
       </w:r>
       <w:r>
-        <w:t>.</w:t>
+        <w:t>. These developments highlight the ongoing innovation in AI tools that are tailored to meet specific user needs.</w:t>
       </w:r>
     </w:p>
     <w:p>
@@ -83,7 +83,7 @@
         <w:spacing w:after="360" w:line="288" w:lineRule="auto"/>
       </w:pPr>
       <w:r>
-        <w:t xml:space="preserve">Moving on to strategic business impact, AI continues to reshape various industries, particularly in sectors like coding and software development. Lovable, an AI coding startup, has reported nearing 8 million users as it shifts its focus towards corporate clients </w:t>
+        <w:t xml:space="preserve">Moving on to strategic business impact, the integration of AI technologies is becoming a key differentiator for companies looking to enhance their operational efficiencies. Lovable, an AI coding startup, has reported nearing 8 million users and is now targeting corporate employees for further growth </w:t>
       </w:r>
       <w:r>
         <w:rPr>
@@ -92,7 +92,7 @@
         <w:t>4</w:t>
       </w:r>
       <w:r>
-        <w:t xml:space="preserve">. This surge in user adoption highlights the growing reliance on AI tools in professional environments, suggesting a significant shift in how companies approach software development. Additionally, venture capital insights indicate that founders are increasingly looking for unique value propositions to stand out in a crowded AI market, emphasizing the importance of differentiation in securing funding and market share </w:t>
+        <w:t xml:space="preserve">. This shift indicates a growing recognition of AI's potential to streamline coding processes and reduce development time. Furthermore, as companies increasingly adopt AI solutions, the financial dynamics in the sector are shifting. The circular money problem, which refers to the complexities of funding and revenue generation in AI, remains a significant challenge </w:t>
       </w:r>
       <w:r>
         <w:rPr>
@@ -101,7 +101,7 @@
         <w:t>5</w:t>
       </w:r>
       <w:r>
-        <w:t>. As businesses integrate AI into their operations, the potential for increased efficiency and innovation becomes a critical driver of strategic decisions.</w:t>
+        <w:t>. Understanding these dynamics is essential for businesses aiming to navigate the competitive landscape effectively.</w:t>
       </w:r>
     </w:p>
     <w:p>
@@ -120,7 +120,7 @@
         <w:spacing w:after="360" w:line="288" w:lineRule="auto"/>
       </w:pPr>
       <w:r>
-        <w:t xml:space="preserve">Next, let's explore implementation opportunities. Companies are increasingly recognizing the potential of AI to streamline processes and enhance decision-making. For instance, the development of neural memory agents that employ differentiable memory and meta-learning techniques represents a significant step forward in creating adaptive AI systems capable of continual learning </w:t>
+        <w:t xml:space="preserve">Next, let's explore implementation opportunities. As organizations look to integrate AI into their workflows, understanding the various memory systems for LLM agents is crucial. Recent comparisons of vector, graph, and event log memory systems have shed light on the most effective methods for building intelligent agents capable of continual adaptation in dynamic environments </w:t>
       </w:r>
       <w:r>
         <w:rPr>
@@ -129,7 +129,7 @@
         <w:t>6</w:t>
       </w:r>
       <w:r>
-        <w:t xml:space="preserve">. This capability is particularly valuable in dynamic environments where rapid adaptation is essential. Moreover, the automation of data-driven discovery, as demonstrated by the AI scientist Kosmos, presents opportunities for organizations to leverage AI for research and development, thereby accelerating innovation cycles </w:t>
+        <w:t xml:space="preserve">. Additionally, a new coding implementation has been proposed to enhance neural memory agents, incorporating differentiable memory and experience replay techniques </w:t>
       </w:r>
       <w:r>
         <w:rPr>
@@ -138,7 +138,7 @@
         <w:t>7</w:t>
       </w:r>
       <w:r>
-        <w:t>. As these technologies mature, businesses will need to strategically assess how to integrate them into their existing workflows.</w:t>
+        <w:t>. These insights present valuable opportunities for companies to refine their AI strategies and improve their operational capabilities.</w:t>
       </w:r>
     </w:p>
     <w:p>
@@ -157,7 +157,7 @@
         <w:spacing w:after="360" w:line="288" w:lineRule="auto"/>
       </w:pPr>
       <w:r>
-        <w:t xml:space="preserve">Now, onto market dynamics. The AI landscape is experiencing notable shifts, with increasing competition among startups and established players alike. The ongoing discourse about the "AI bubble" suggests that while the market is ripe with opportunity, it also faces challenges related to sustainability and long-term viability </w:t>
+        <w:t xml:space="preserve">Now, onto market dynamics. The current AI market is characterized by intense competition, with startups and established companies alike vying for dominance. VC Jennifer Neundorfer has emphasized the importance of differentiation in this crowded market, advising founders to focus on unique value propositions to stand out </w:t>
       </w:r>
       <w:r>
         <w:rPr>
@@ -166,7 +166,7 @@
         <w:t>8</w:t>
       </w:r>
       <w:r>
-        <w:t xml:space="preserve">. Investors and entrepreneurs must navigate these dynamics carefully to ensure that their ventures can withstand market fluctuations. Additionally, the circular money problem identified in major AI deals indicates that financial sustainability remains a critical concern for many companies in this space </w:t>
+        <w:t xml:space="preserve">. Meanwhile, discussions around the AI bubble continue, with experts suggesting that a more nuanced understanding of the sector's growth potential is necessary </w:t>
       </w:r>
       <w:r>
         <w:rPr>
@@ -175,7 +175,7 @@
         <w:t>9</w:t>
       </w:r>
       <w:r>
-        <w:t>. As the market evolves, understanding these dynamics will be essential for stakeholders aiming to capitalize on AI advancements.</w:t>
+        <w:t>. These market dynamics indicate that while opportunities abound, the path to success requires strategic positioning and a clear understanding of market needs.</w:t>
       </w:r>
     </w:p>
     <w:p>
@@ -194,25 +194,16 @@
         <w:spacing w:after="360" w:line="288" w:lineRule="auto"/>
       </w:pPr>
       <w:r>
-        <w:t xml:space="preserve">Finally, let's discuss talent market shifts. The demand for AI expertise continues to grow, with organizations actively seeking skilled professionals who can drive AI initiatives. This trend is reflected in the increasing number of educational programs and training opportunities focused on AI and machine learning, aimed at equipping the workforce with necessary skills </w:t>
+        <w:t xml:space="preserve">Finally, let's discuss talent market shifts. The demand for AI talent remains high, with companies increasingly seeking individuals who possess not only technical skills but also the ability to innovate within the field. As AI technologies become more embedded in various industries, the skill sets required are evolving. Organizations that prioritize continuous learning and adaptation will be better positioned to attract and retain top talent in this competitive environment. Moreover, the ongoing challenges faced by companies like Rad Power Bikes, which is facing a shutdown without new funding, underscore the importance of financial stability in attracting skilled professionals </w:t>
       </w:r>
       <w:r>
         <w:rPr>
           <w:vertAlign w:val="superscript"/>
         </w:rPr>
-        <w:t>4</w:t>
+        <w:t>10</w:t>
       </w:r>
       <w:r>
-        <w:t xml:space="preserve">. As companies vie for top talent, competitive compensation packages and innovative work environments are becoming key factors in attracting and retaining skilled employees. Moreover, the rise of remote work has expanded the talent pool, allowing organizations to tap into a broader range of expertise </w:t>
-      </w:r>
-      <w:r>
-        <w:rPr>
-          <w:vertAlign w:val="superscript"/>
-        </w:rPr>
-        <w:t>4</w:t>
-      </w:r>
-      <w:r>
-        <w:t>. As the talent market evolves, organizations must adapt their strategies to secure the best talent in an increasingly competitive landscape.</w:t>
+        <w:t>.</w:t>
       </w:r>
     </w:p>
     <w:p>
@@ -255,7 +246,7 @@
         <w:spacing w:after="360" w:line="288" w:lineRule="auto"/>
       </w:pPr>
       <w:r>
-        <w:t>[3] Comparing Memory Systems for LLM Agents: Vector, Graph, and Event Logs — https://www.marktechpost.com/2025/11/10/comparing-memory-systems-for-llm-agents-vector-graph-and-event-logs/</w:t>
+        <w:t>[3] Meet Kosmos: An AI Scientist that Automates Data-Driven Discovery — https://www.marktechpost.com/2025/11/09/meet-kosmos-an-ai-scientist-that-automates-data-driven-discovery/</w:t>
       </w:r>
     </w:p>
     <w:p>
@@ -271,7 +262,7 @@
         <w:spacing w:after="360" w:line="288" w:lineRule="auto"/>
       </w:pPr>
       <w:r>
-        <w:t>[5] VC Jennifer Neundorfer explains how founders can stand out in a crowded AI market — https://techcrunch.com/2025/11/10/vc-jennifer-neundorfer-explains-how-founders-can-stand-out-in-a-crowded-ai-market/</w:t>
+        <w:t>[5] The circular money problem at the heart of AI’s biggest deals — https://techcrunch.com/video/the-circular-money-problem-at-the-heart-of-ais-biggest-deals/</w:t>
       </w:r>
     </w:p>
     <w:p>
@@ -279,7 +270,7 @@
         <w:spacing w:after="360" w:line="288" w:lineRule="auto"/>
       </w:pPr>
       <w:r>
-        <w:t>[6] A Coding Implementation to Build Neural Memory Agents with Differentiable Memory, Meta-Learning, and Experience Replay for Continual Adaptation in Dynamic Environments — https://www.marktechpost.com/2025/11/09/a-coding-implementation-to-build-neural-memory-agents-with-differentiable-memory-meta-learning-and-experience-replay-for-continual-adaptation-in-dynamic-environments/</w:t>
+        <w:t>[6] Comparing Memory Systems for LLM Agents: Vector, Graph, and Event Logs — https://www.marktechpost.com/2025/11/10/comparing-memory-systems-for-llm-agents-vector-graph-and-event-logs/</w:t>
       </w:r>
     </w:p>
     <w:p>
@@ -287,7 +278,7 @@
         <w:spacing w:after="360" w:line="288" w:lineRule="auto"/>
       </w:pPr>
       <w:r>
-        <w:t>[7] Meet Kosmos: An AI Scientist that Automates Data-Driven Discovery — https://www.marktechpost.com/2025/11/09/meet-kosmos-an-ai-scientist-that-automates-data-driven-discovery/</w:t>
+        <w:t>[7] A Coding Implementation to Build Neural Memory Agents with Differentiable Memory, Meta-Learning, and Experience Replay for Continual Adaptation in Dynamic Environments — https://www.marktechpost.com/2025/11/09/a-coding-implementation-to-build-neural-memory-agents-with-differentiable-memory-meta-learning-and-experience-replay-for-continual-adaptation-in-dynamic-environments/</w:t>
       </w:r>
     </w:p>
     <w:p>
@@ -295,7 +286,7 @@
         <w:spacing w:after="360" w:line="288" w:lineRule="auto"/>
       </w:pPr>
       <w:r>
-        <w:t>[8] A better way of thinking about the AI bubble — https://techcrunch.com/2025/11/10/a-better-way-of-thinking-about-the-ai-bubble/</w:t>
+        <w:t>[8] VC Jennifer Neundorfer explains how founders can stand out in a crowded AI market — https://techcrunch.com/2025/11/10/vc-jennifer-neundorfer-explains-how-founders-can-stand-out-in-a-crowded-ai-market/</w:t>
       </w:r>
     </w:p>
     <w:p>
@@ -303,7 +294,15 @@
         <w:spacing w:after="360" w:line="288" w:lineRule="auto"/>
       </w:pPr>
       <w:r>
-        <w:t>[9] The circular money problem at the heart of AI’s biggest deals — https://techcrunch.com/video/the-circular-money-problem-at-the-heart-of-ais-biggest-deals/</w:t>
+        <w:t>[9] A better way of thinking about the AI bubble — https://techcrunch.com/2025/11/10/a-better-way-of-thinking-about-the-ai-bubble/</w:t>
+      </w:r>
+    </w:p>
+    <w:p>
+      <w:pPr>
+        <w:spacing w:after="360" w:line="288" w:lineRule="auto"/>
+      </w:pPr>
+      <w:r>
+        <w:t>[10] Rad Power Bikes faces shutdown in January without new funding — https://techcrunch.com/2025/11/10/rad-power-bikes-faces-shutdown-in-january-without-new-funding/</w:t>
       </w:r>
     </w:p>
     <w:sectPr>
